--- a/page/eb09/s01/2-page-docx/eb09-s01-0160.docx
+++ b/page/eb09/s01/2-page-docx/eb09-s01-0160.docx
@@ -4,7 +4,7 @@
   <w:body>
     <w:p>
       <w:pPr>
-        <w:pStyle w:val="Style2"/>
+        <w:pStyle w:val="Style3"/>
         <w:keepNext w:val="0"/>
         <w:keepLines w:val="0"/>
         <w:widowControl w:val="0"/>
@@ -15,7 +15,8 @@
       </w:pPr>
       <w:r>
         <w:rPr>
-          <w:color w:val="554936"/>
+          <w:rFonts w:ascii="Times New Roman" w:eastAsia="Times New Roman" w:hAnsi="Times New Roman" w:cs="Times New Roman"/>
+          <w:color w:val="000000"/>
           <w:spacing w:val="0"/>
           <w:w w:val="100"/>
           <w:position w:val="0"/>
@@ -26,7 +27,8 @@
       </w:r>
       <w:r>
         <w:rPr>
-          <w:color w:val="554936"/>
+          <w:rFonts w:ascii="Times New Roman" w:eastAsia="Times New Roman" w:hAnsi="Times New Roman" w:cs="Times New Roman"/>
+          <w:color w:val="000000"/>
           <w:spacing w:val="0"/>
           <w:w w:val="100"/>
           <w:position w:val="0"/>
@@ -37,7 +39,8 @@
       </w:r>
       <w:r>
         <w:rPr>
-          <w:color w:val="554936"/>
+          <w:rFonts w:ascii="Times New Roman" w:eastAsia="Times New Roman" w:hAnsi="Times New Roman" w:cs="Times New Roman"/>
+          <w:color w:val="000000"/>
           <w:spacing w:val="0"/>
           <w:w w:val="100"/>
           <w:position w:val="0"/>
@@ -48,7 +51,8 @@
       </w:r>
       <w:r>
         <w:rPr>
-          <w:color w:val="554936"/>
+          <w:rFonts w:ascii="Times New Roman" w:eastAsia="Times New Roman" w:hAnsi="Times New Roman" w:cs="Times New Roman"/>
+          <w:color w:val="000000"/>
           <w:spacing w:val="0"/>
           <w:w w:val="100"/>
           <w:position w:val="0"/>
@@ -59,7 +63,8 @@
       </w:r>
       <w:r>
         <w:rPr>
-          <w:color w:val="554936"/>
+          <w:rFonts w:ascii="Times New Roman" w:eastAsia="Times New Roman" w:hAnsi="Times New Roman" w:cs="Times New Roman"/>
+          <w:color w:val="000000"/>
           <w:spacing w:val="0"/>
           <w:w w:val="100"/>
           <w:position w:val="0"/>
@@ -72,7 +77,8 @@
       </w:r>
       <w:r>
         <w:rPr>
-          <w:color w:val="554936"/>
+          <w:rFonts w:ascii="Times New Roman" w:eastAsia="Times New Roman" w:hAnsi="Times New Roman" w:cs="Times New Roman"/>
+          <w:color w:val="000000"/>
           <w:spacing w:val="0"/>
           <w:w w:val="100"/>
           <w:position w:val="0"/>
@@ -83,7 +89,8 @@
       </w:r>
       <w:r>
         <w:rPr>
-          <w:color w:val="554936"/>
+          <w:rFonts w:ascii="Times New Roman" w:eastAsia="Times New Roman" w:hAnsi="Times New Roman" w:cs="Times New Roman"/>
+          <w:color w:val="000000"/>
           <w:spacing w:val="0"/>
           <w:w w:val="100"/>
           <w:position w:val="0"/>
@@ -94,7 +101,8 @@
       </w:r>
       <w:r>
         <w:rPr>
-          <w:color w:val="554936"/>
+          <w:rFonts w:ascii="Times New Roman" w:eastAsia="Times New Roman" w:hAnsi="Times New Roman" w:cs="Times New Roman"/>
+          <w:color w:val="000000"/>
           <w:spacing w:val="0"/>
           <w:w w:val="100"/>
           <w:position w:val="0"/>
@@ -105,7 +113,8 @@
       </w:r>
       <w:r>
         <w:rPr>
-          <w:color w:val="554936"/>
+          <w:rFonts w:ascii="Times New Roman" w:eastAsia="Times New Roman" w:hAnsi="Times New Roman" w:cs="Times New Roman"/>
+          <w:color w:val="000000"/>
           <w:spacing w:val="0"/>
           <w:w w:val="100"/>
           <w:position w:val="0"/>
@@ -116,7 +125,8 @@
       </w:r>
       <w:r>
         <w:rPr>
-          <w:color w:val="554936"/>
+          <w:rFonts w:ascii="Times New Roman" w:eastAsia="Times New Roman" w:hAnsi="Times New Roman" w:cs="Times New Roman"/>
+          <w:color w:val="000000"/>
           <w:spacing w:val="0"/>
           <w:w w:val="100"/>
           <w:position w:val="0"/>
@@ -127,7 +137,8 @@
       </w:r>
       <w:r>
         <w:rPr>
-          <w:color w:val="554936"/>
+          <w:rFonts w:ascii="Times New Roman" w:eastAsia="Times New Roman" w:hAnsi="Times New Roman" w:cs="Times New Roman"/>
+          <w:color w:val="000000"/>
           <w:spacing w:val="0"/>
           <w:w w:val="100"/>
           <w:position w:val="0"/>
@@ -138,7 +149,8 @@
       </w:r>
       <w:r>
         <w:rPr>
-          <w:color w:val="554936"/>
+          <w:rFonts w:ascii="Times New Roman" w:eastAsia="Times New Roman" w:hAnsi="Times New Roman" w:cs="Times New Roman"/>
+          <w:color w:val="000000"/>
           <w:spacing w:val="0"/>
           <w:w w:val="100"/>
           <w:position w:val="0"/>
@@ -149,7 +161,8 @@
       </w:r>
       <w:r>
         <w:rPr>
-          <w:color w:val="554936"/>
+          <w:rFonts w:ascii="Times New Roman" w:eastAsia="Times New Roman" w:hAnsi="Times New Roman" w:cs="Times New Roman"/>
+          <w:color w:val="000000"/>
           <w:spacing w:val="0"/>
           <w:w w:val="100"/>
           <w:position w:val="0"/>
@@ -162,9 +175,10 @@
       </w:r>
       <w:r>
         <w:rPr>
-          <w:i/>
-          <w:iCs/>
-          <w:color w:val="554936"/>
+          <w:rFonts w:ascii="Times New Roman" w:eastAsia="Times New Roman" w:hAnsi="Times New Roman" w:cs="Times New Roman"/>
+          <w:i/>
+          <w:iCs/>
+          <w:color w:val="000000"/>
           <w:spacing w:val="0"/>
           <w:w w:val="100"/>
           <w:position w:val="0"/>
@@ -175,7 +189,8 @@
       </w:r>
       <w:r>
         <w:rPr>
-          <w:color w:val="554936"/>
+          <w:rFonts w:ascii="Times New Roman" w:eastAsia="Times New Roman" w:hAnsi="Times New Roman" w:cs="Times New Roman"/>
+          <w:color w:val="000000"/>
           <w:spacing w:val="0"/>
           <w:w w:val="100"/>
           <w:position w:val="0"/>
@@ -186,9 +201,10 @@
       </w:r>
       <w:r>
         <w:rPr>
-          <w:i/>
-          <w:iCs/>
-          <w:color w:val="554936"/>
+          <w:rFonts w:ascii="Times New Roman" w:eastAsia="Times New Roman" w:hAnsi="Times New Roman" w:cs="Times New Roman"/>
+          <w:i/>
+          <w:iCs/>
+          <w:color w:val="000000"/>
           <w:spacing w:val="0"/>
           <w:w w:val="100"/>
           <w:position w:val="0"/>
@@ -199,7 +215,8 @@
       </w:r>
       <w:r>
         <w:rPr>
-          <w:color w:val="554936"/>
+          <w:rFonts w:ascii="Times New Roman" w:eastAsia="Times New Roman" w:hAnsi="Times New Roman" w:cs="Times New Roman"/>
+          <w:color w:val="000000"/>
           <w:spacing w:val="0"/>
           <w:w w:val="100"/>
           <w:position w:val="0"/>
@@ -210,7 +227,8 @@
       </w:r>
       <w:r>
         <w:rPr>
-          <w:color w:val="554936"/>
+          <w:rFonts w:ascii="Times New Roman" w:eastAsia="Times New Roman" w:hAnsi="Times New Roman" w:cs="Times New Roman"/>
+          <w:color w:val="000000"/>
           <w:spacing w:val="0"/>
           <w:w w:val="100"/>
           <w:position w:val="0"/>
@@ -221,7 +239,8 @@
       </w:r>
       <w:r>
         <w:rPr>
-          <w:color w:val="554936"/>
+          <w:rFonts w:ascii="Times New Roman" w:eastAsia="Times New Roman" w:hAnsi="Times New Roman" w:cs="Times New Roman"/>
+          <w:color w:val="000000"/>
           <w:spacing w:val="0"/>
           <w:w w:val="100"/>
           <w:position w:val="0"/>
@@ -232,7 +251,8 @@
       </w:r>
       <w:r>
         <w:rPr>
-          <w:color w:val="554936"/>
+          <w:rFonts w:ascii="Times New Roman" w:eastAsia="Times New Roman" w:hAnsi="Times New Roman" w:cs="Times New Roman"/>
+          <w:color w:val="000000"/>
           <w:spacing w:val="0"/>
           <w:w w:val="100"/>
           <w:position w:val="0"/>
@@ -243,7 +263,8 @@
       </w:r>
       <w:r>
         <w:rPr>
-          <w:color w:val="554936"/>
+          <w:rFonts w:ascii="Times New Roman" w:eastAsia="Times New Roman" w:hAnsi="Times New Roman" w:cs="Times New Roman"/>
+          <w:color w:val="000000"/>
           <w:spacing w:val="0"/>
           <w:w w:val="100"/>
           <w:position w:val="0"/>
@@ -254,7 +275,8 @@
       </w:r>
       <w:r>
         <w:rPr>
-          <w:color w:val="554936"/>
+          <w:rFonts w:ascii="Times New Roman" w:eastAsia="Times New Roman" w:hAnsi="Times New Roman" w:cs="Times New Roman"/>
+          <w:color w:val="000000"/>
           <w:spacing w:val="0"/>
           <w:w w:val="100"/>
           <w:position w:val="0"/>
@@ -265,7 +287,8 @@
       </w:r>
       <w:r>
         <w:rPr>
-          <w:color w:val="554936"/>
+          <w:rFonts w:ascii="Times New Roman" w:eastAsia="Times New Roman" w:hAnsi="Times New Roman" w:cs="Times New Roman"/>
+          <w:color w:val="000000"/>
           <w:spacing w:val="0"/>
           <w:w w:val="100"/>
           <w:position w:val="0"/>
@@ -276,7 +299,8 @@
       </w:r>
       <w:r>
         <w:rPr>
-          <w:color w:val="554936"/>
+          <w:rFonts w:ascii="Times New Roman" w:eastAsia="Times New Roman" w:hAnsi="Times New Roman" w:cs="Times New Roman"/>
+          <w:color w:val="000000"/>
           <w:spacing w:val="0"/>
           <w:w w:val="100"/>
           <w:position w:val="0"/>
@@ -287,7 +311,8 @@
       </w:r>
       <w:r>
         <w:rPr>
-          <w:color w:val="554936"/>
+          <w:rFonts w:ascii="Times New Roman" w:eastAsia="Times New Roman" w:hAnsi="Times New Roman" w:cs="Times New Roman"/>
+          <w:color w:val="000000"/>
           <w:spacing w:val="0"/>
           <w:w w:val="100"/>
           <w:position w:val="0"/>
@@ -298,7 +323,8 @@
       </w:r>
       <w:r>
         <w:rPr>
-          <w:color w:val="554936"/>
+          <w:rFonts w:ascii="Times New Roman" w:eastAsia="Times New Roman" w:hAnsi="Times New Roman" w:cs="Times New Roman"/>
+          <w:color w:val="000000"/>
           <w:spacing w:val="0"/>
           <w:w w:val="100"/>
           <w:position w:val="0"/>
@@ -309,7 +335,8 @@
       </w:r>
       <w:r>
         <w:rPr>
-          <w:color w:val="554936"/>
+          <w:rFonts w:ascii="Times New Roman" w:eastAsia="Times New Roman" w:hAnsi="Times New Roman" w:cs="Times New Roman"/>
+          <w:color w:val="000000"/>
           <w:spacing w:val="0"/>
           <w:w w:val="100"/>
           <w:position w:val="0"/>
@@ -321,7 +348,7 @@
     </w:p>
     <w:p>
       <w:pPr>
-        <w:pStyle w:val="Style2"/>
+        <w:pStyle w:val="Style3"/>
         <w:keepNext w:val="0"/>
         <w:keepLines w:val="0"/>
         <w:widowControl w:val="0"/>
@@ -332,7 +359,8 @@
       </w:pPr>
       <w:r>
         <w:rPr>
-          <w:color w:val="554936"/>
+          <w:rFonts w:ascii="Times New Roman" w:eastAsia="Times New Roman" w:hAnsi="Times New Roman" w:cs="Times New Roman"/>
+          <w:color w:val="000000"/>
           <w:spacing w:val="0"/>
           <w:w w:val="100"/>
           <w:position w:val="0"/>
@@ -343,7 +371,8 @@
       </w:r>
       <w:r>
         <w:rPr>
-          <w:color w:val="554936"/>
+          <w:rFonts w:ascii="Times New Roman" w:eastAsia="Times New Roman" w:hAnsi="Times New Roman" w:cs="Times New Roman"/>
+          <w:color w:val="000000"/>
           <w:spacing w:val="0"/>
           <w:w w:val="100"/>
           <w:position w:val="0"/>
@@ -354,7 +383,8 @@
       </w:r>
       <w:r>
         <w:rPr>
-          <w:color w:val="554936"/>
+          <w:rFonts w:ascii="Times New Roman" w:eastAsia="Times New Roman" w:hAnsi="Times New Roman" w:cs="Times New Roman"/>
+          <w:color w:val="000000"/>
           <w:spacing w:val="0"/>
           <w:w w:val="100"/>
           <w:position w:val="0"/>
@@ -365,9 +395,10 @@
       </w:r>
       <w:r>
         <w:rPr>
-          <w:i/>
-          <w:iCs/>
-          <w:color w:val="554936"/>
+          <w:rFonts w:ascii="Times New Roman" w:eastAsia="Times New Roman" w:hAnsi="Times New Roman" w:cs="Times New Roman"/>
+          <w:i/>
+          <w:iCs/>
+          <w:color w:val="000000"/>
           <w:spacing w:val="0"/>
           <w:w w:val="100"/>
           <w:position w:val="0"/>
@@ -378,7 +409,8 @@
       </w:r>
       <w:r>
         <w:rPr>
-          <w:color w:val="554936"/>
+          <w:rFonts w:ascii="Times New Roman" w:eastAsia="Times New Roman" w:hAnsi="Times New Roman" w:cs="Times New Roman"/>
+          <w:color w:val="000000"/>
           <w:spacing w:val="0"/>
           <w:w w:val="100"/>
           <w:position w:val="0"/>
@@ -390,7 +422,7 @@
     </w:p>
     <w:p>
       <w:pPr>
-        <w:pStyle w:val="Style2"/>
+        <w:pStyle w:val="Style3"/>
         <w:keepNext w:val="0"/>
         <w:keepLines w:val="0"/>
         <w:widowControl w:val="0"/>
@@ -401,7 +433,8 @@
       </w:pPr>
       <w:r>
         <w:rPr>
-          <w:color w:val="554936"/>
+          <w:rFonts w:ascii="Times New Roman" w:eastAsia="Times New Roman" w:hAnsi="Times New Roman" w:cs="Times New Roman"/>
+          <w:color w:val="000000"/>
           <w:spacing w:val="0"/>
           <w:w w:val="100"/>
           <w:position w:val="0"/>
@@ -412,9 +445,10 @@
       </w:r>
       <w:r>
         <w:rPr>
-          <w:i/>
-          <w:iCs/>
-          <w:color w:val="554936"/>
+          <w:rFonts w:ascii="Times New Roman" w:eastAsia="Times New Roman" w:hAnsi="Times New Roman" w:cs="Times New Roman"/>
+          <w:i/>
+          <w:iCs/>
+          <w:color w:val="000000"/>
           <w:spacing w:val="0"/>
           <w:w w:val="100"/>
           <w:position w:val="0"/>
@@ -425,9 +459,10 @@
       </w:r>
       <w:r>
         <w:rPr>
-          <w:i/>
-          <w:iCs/>
-          <w:color w:val="554936"/>
+          <w:rFonts w:ascii="Times New Roman" w:eastAsia="Times New Roman" w:hAnsi="Times New Roman" w:cs="Times New Roman"/>
+          <w:i/>
+          <w:iCs/>
+          <w:color w:val="000000"/>
           <w:spacing w:val="0"/>
           <w:w w:val="100"/>
           <w:position w:val="0"/>
@@ -438,9 +473,10 @@
       </w:r>
       <w:r>
         <w:rPr>
-          <w:i/>
-          <w:iCs/>
-          <w:color w:val="554936"/>
+          <w:rFonts w:ascii="Times New Roman" w:eastAsia="Times New Roman" w:hAnsi="Times New Roman" w:cs="Times New Roman"/>
+          <w:i/>
+          <w:iCs/>
+          <w:color w:val="000000"/>
           <w:spacing w:val="0"/>
           <w:w w:val="100"/>
           <w:position w:val="0"/>
@@ -451,7 +487,8 @@
       </w:r>
       <w:r>
         <w:rPr>
-          <w:color w:val="554936"/>
+          <w:rFonts w:ascii="Times New Roman" w:eastAsia="Times New Roman" w:hAnsi="Times New Roman" w:cs="Times New Roman"/>
+          <w:color w:val="000000"/>
           <w:spacing w:val="0"/>
           <w:w w:val="100"/>
           <w:position w:val="0"/>
@@ -462,7 +499,8 @@
       </w:r>
       <w:r>
         <w:rPr>
-          <w:color w:val="554936"/>
+          <w:rFonts w:ascii="Times New Roman" w:eastAsia="Times New Roman" w:hAnsi="Times New Roman" w:cs="Times New Roman"/>
+          <w:color w:val="000000"/>
           <w:spacing w:val="0"/>
           <w:w w:val="100"/>
           <w:position w:val="0"/>
@@ -473,7 +511,8 @@
       </w:r>
       <w:r>
         <w:rPr>
-          <w:color w:val="554936"/>
+          <w:rFonts w:ascii="Times New Roman" w:eastAsia="Times New Roman" w:hAnsi="Times New Roman" w:cs="Times New Roman"/>
+          <w:color w:val="000000"/>
           <w:spacing w:val="0"/>
           <w:w w:val="100"/>
           <w:position w:val="0"/>
@@ -484,7 +523,8 @@
       </w:r>
       <w:r>
         <w:rPr>
-          <w:color w:val="554936"/>
+          <w:rFonts w:ascii="Times New Roman" w:eastAsia="Times New Roman" w:hAnsi="Times New Roman" w:cs="Times New Roman"/>
+          <w:color w:val="000000"/>
           <w:spacing w:val="0"/>
           <w:w w:val="100"/>
           <w:position w:val="0"/>
@@ -495,7 +535,8 @@
       </w:r>
       <w:r>
         <w:rPr>
-          <w:color w:val="554936"/>
+          <w:rFonts w:ascii="Times New Roman" w:eastAsia="Times New Roman" w:hAnsi="Times New Roman" w:cs="Times New Roman"/>
+          <w:color w:val="000000"/>
           <w:spacing w:val="0"/>
           <w:w w:val="100"/>
           <w:position w:val="0"/>
@@ -506,9 +547,10 @@
       </w:r>
       <w:r>
         <w:rPr>
-          <w:i/>
-          <w:iCs/>
-          <w:color w:val="554936"/>
+          <w:rFonts w:ascii="Times New Roman" w:eastAsia="Times New Roman" w:hAnsi="Times New Roman" w:cs="Times New Roman"/>
+          <w:i/>
+          <w:iCs/>
+          <w:color w:val="000000"/>
           <w:spacing w:val="0"/>
           <w:w w:val="100"/>
           <w:position w:val="0"/>
@@ -519,9 +561,10 @@
       </w:r>
       <w:r>
         <w:rPr>
-          <w:i/>
-          <w:iCs/>
-          <w:color w:val="554936"/>
+          <w:rFonts w:ascii="Times New Roman" w:eastAsia="Times New Roman" w:hAnsi="Times New Roman" w:cs="Times New Roman"/>
+          <w:i/>
+          <w:iCs/>
+          <w:color w:val="000000"/>
           <w:spacing w:val="0"/>
           <w:w w:val="100"/>
           <w:position w:val="0"/>
@@ -532,9 +575,10 @@
       </w:r>
       <w:r>
         <w:rPr>
-          <w:i/>
-          <w:iCs/>
-          <w:color w:val="554936"/>
+          <w:rFonts w:ascii="Times New Roman" w:eastAsia="Times New Roman" w:hAnsi="Times New Roman" w:cs="Times New Roman"/>
+          <w:i/>
+          <w:iCs/>
+          <w:color w:val="000000"/>
           <w:spacing w:val="0"/>
           <w:w w:val="100"/>
           <w:position w:val="0"/>
@@ -545,9 +589,10 @@
       </w:r>
       <w:r>
         <w:rPr>
-          <w:i/>
-          <w:iCs/>
-          <w:color w:val="554936"/>
+          <w:rFonts w:ascii="Times New Roman" w:eastAsia="Times New Roman" w:hAnsi="Times New Roman" w:cs="Times New Roman"/>
+          <w:i/>
+          <w:iCs/>
+          <w:color w:val="000000"/>
           <w:spacing w:val="0"/>
           <w:w w:val="100"/>
           <w:position w:val="0"/>
@@ -558,9 +603,10 @@
       </w:r>
       <w:r>
         <w:rPr>
-          <w:i/>
-          <w:iCs/>
-          <w:color w:val="554936"/>
+          <w:rFonts w:ascii="Times New Roman" w:eastAsia="Times New Roman" w:hAnsi="Times New Roman" w:cs="Times New Roman"/>
+          <w:i/>
+          <w:iCs/>
+          <w:color w:val="000000"/>
           <w:spacing w:val="0"/>
           <w:w w:val="100"/>
           <w:position w:val="0"/>
@@ -571,9 +617,10 @@
       </w:r>
       <w:r>
         <w:rPr>
-          <w:i/>
-          <w:iCs/>
-          <w:color w:val="554936"/>
+          <w:rFonts w:ascii="Times New Roman" w:eastAsia="Times New Roman" w:hAnsi="Times New Roman" w:cs="Times New Roman"/>
+          <w:i/>
+          <w:iCs/>
+          <w:color w:val="000000"/>
           <w:spacing w:val="0"/>
           <w:w w:val="100"/>
           <w:position w:val="0"/>
@@ -584,9 +631,10 @@
       </w:r>
       <w:r>
         <w:rPr>
-          <w:i/>
-          <w:iCs/>
-          <w:color w:val="554936"/>
+          <w:rFonts w:ascii="Times New Roman" w:eastAsia="Times New Roman" w:hAnsi="Times New Roman" w:cs="Times New Roman"/>
+          <w:i/>
+          <w:iCs/>
+          <w:color w:val="000000"/>
           <w:spacing w:val="0"/>
           <w:w w:val="100"/>
           <w:position w:val="0"/>
@@ -597,7 +645,8 @@
       </w:r>
       <w:r>
         <w:rPr>
-          <w:color w:val="554936"/>
+          <w:rFonts w:ascii="Times New Roman" w:eastAsia="Times New Roman" w:hAnsi="Times New Roman" w:cs="Times New Roman"/>
+          <w:color w:val="000000"/>
           <w:spacing w:val="0"/>
           <w:w w:val="100"/>
           <w:position w:val="0"/>
@@ -608,7 +657,8 @@
       </w:r>
       <w:r>
         <w:rPr>
-          <w:color w:val="554936"/>
+          <w:rFonts w:ascii="Times New Roman" w:eastAsia="Times New Roman" w:hAnsi="Times New Roman" w:cs="Times New Roman"/>
+          <w:color w:val="000000"/>
           <w:spacing w:val="0"/>
           <w:w w:val="100"/>
           <w:position w:val="0"/>
@@ -620,7 +670,8 @@
       </w:r>
       <w:r>
         <w:rPr>
-          <w:color w:val="554936"/>
+          <w:rFonts w:ascii="Times New Roman" w:eastAsia="Times New Roman" w:hAnsi="Times New Roman" w:cs="Times New Roman"/>
+          <w:color w:val="000000"/>
           <w:spacing w:val="0"/>
           <w:w w:val="100"/>
           <w:position w:val="0"/>
@@ -631,7 +682,8 @@
       </w:r>
       <w:r>
         <w:rPr>
-          <w:color w:val="554936"/>
+          <w:rFonts w:ascii="Times New Roman" w:eastAsia="Times New Roman" w:hAnsi="Times New Roman" w:cs="Times New Roman"/>
+          <w:color w:val="000000"/>
           <w:spacing w:val="0"/>
           <w:w w:val="100"/>
           <w:position w:val="0"/>
@@ -642,7 +694,8 @@
       </w:r>
       <w:r>
         <w:rPr>
-          <w:color w:val="554936"/>
+          <w:rFonts w:ascii="Times New Roman" w:eastAsia="Times New Roman" w:hAnsi="Times New Roman" w:cs="Times New Roman"/>
+          <w:color w:val="000000"/>
           <w:spacing w:val="0"/>
           <w:w w:val="100"/>
           <w:position w:val="0"/>
@@ -653,7 +706,8 @@
       </w:r>
       <w:r>
         <w:rPr>
-          <w:color w:val="554936"/>
+          <w:rFonts w:ascii="Times New Roman" w:eastAsia="Times New Roman" w:hAnsi="Times New Roman" w:cs="Times New Roman"/>
+          <w:color w:val="000000"/>
           <w:spacing w:val="0"/>
           <w:w w:val="100"/>
           <w:position w:val="0"/>
@@ -664,7 +718,8 @@
       </w:r>
       <w:r>
         <w:rPr>
-          <w:color w:val="554936"/>
+          <w:rFonts w:ascii="Times New Roman" w:eastAsia="Times New Roman" w:hAnsi="Times New Roman" w:cs="Times New Roman"/>
+          <w:color w:val="000000"/>
           <w:spacing w:val="0"/>
           <w:w w:val="100"/>
           <w:position w:val="0"/>
@@ -675,9 +730,10 @@
       </w:r>
       <w:r>
         <w:rPr>
-          <w:i/>
-          <w:iCs/>
-          <w:color w:val="554936"/>
+          <w:rFonts w:ascii="Times New Roman" w:eastAsia="Times New Roman" w:hAnsi="Times New Roman" w:cs="Times New Roman"/>
+          <w:i/>
+          <w:iCs/>
+          <w:color w:val="000000"/>
           <w:spacing w:val="0"/>
           <w:w w:val="100"/>
           <w:position w:val="0"/>
@@ -688,7 +744,8 @@
       </w:r>
       <w:r>
         <w:rPr>
-          <w:color w:val="554936"/>
+          <w:rFonts w:ascii="Times New Roman" w:eastAsia="Times New Roman" w:hAnsi="Times New Roman" w:cs="Times New Roman"/>
+          <w:color w:val="000000"/>
           <w:spacing w:val="0"/>
           <w:w w:val="100"/>
           <w:position w:val="0"/>
@@ -699,9 +756,10 @@
       </w:r>
       <w:r>
         <w:rPr>
-          <w:i/>
-          <w:iCs/>
-          <w:color w:val="554936"/>
+          <w:rFonts w:ascii="Times New Roman" w:eastAsia="Times New Roman" w:hAnsi="Times New Roman" w:cs="Times New Roman"/>
+          <w:i/>
+          <w:iCs/>
+          <w:color w:val="000000"/>
           <w:spacing w:val="0"/>
           <w:w w:val="100"/>
           <w:position w:val="0"/>
@@ -712,9 +770,10 @@
       </w:r>
       <w:r>
         <w:rPr>
-          <w:i/>
-          <w:iCs/>
-          <w:color w:val="554936"/>
+          <w:rFonts w:ascii="Times New Roman" w:eastAsia="Times New Roman" w:hAnsi="Times New Roman" w:cs="Times New Roman"/>
+          <w:i/>
+          <w:iCs/>
+          <w:color w:val="000000"/>
           <w:spacing w:val="0"/>
           <w:w w:val="100"/>
           <w:position w:val="0"/>
@@ -725,9 +784,10 @@
       </w:r>
       <w:r>
         <w:rPr>
-          <w:i/>
-          <w:iCs/>
-          <w:color w:val="554936"/>
+          <w:rFonts w:ascii="Times New Roman" w:eastAsia="Times New Roman" w:hAnsi="Times New Roman" w:cs="Times New Roman"/>
+          <w:i/>
+          <w:iCs/>
+          <w:color w:val="000000"/>
           <w:spacing w:val="0"/>
           <w:w w:val="100"/>
           <w:position w:val="0"/>
@@ -738,9 +798,10 @@
       </w:r>
       <w:r>
         <w:rPr>
-          <w:i/>
-          <w:iCs/>
-          <w:color w:val="554936"/>
+          <w:rFonts w:ascii="Times New Roman" w:eastAsia="Times New Roman" w:hAnsi="Times New Roman" w:cs="Times New Roman"/>
+          <w:i/>
+          <w:iCs/>
+          <w:color w:val="000000"/>
           <w:spacing w:val="0"/>
           <w:w w:val="100"/>
           <w:position w:val="0"/>
@@ -751,9 +812,10 @@
       </w:r>
       <w:r>
         <w:rPr>
-          <w:i/>
-          <w:iCs/>
-          <w:color w:val="554936"/>
+          <w:rFonts w:ascii="Times New Roman" w:eastAsia="Times New Roman" w:hAnsi="Times New Roman" w:cs="Times New Roman"/>
+          <w:i/>
+          <w:iCs/>
+          <w:color w:val="000000"/>
           <w:spacing w:val="0"/>
           <w:w w:val="100"/>
           <w:position w:val="0"/>
@@ -764,7 +826,8 @@
       </w:r>
       <w:r>
         <w:rPr>
-          <w:color w:val="554936"/>
+          <w:rFonts w:ascii="Times New Roman" w:eastAsia="Times New Roman" w:hAnsi="Times New Roman" w:cs="Times New Roman"/>
+          <w:color w:val="000000"/>
           <w:spacing w:val="0"/>
           <w:w w:val="100"/>
           <w:position w:val="0"/>
@@ -775,9 +838,10 @@
       </w:r>
       <w:r>
         <w:rPr>
-          <w:i/>
-          <w:iCs/>
-          <w:color w:val="554936"/>
+          <w:rFonts w:ascii="Times New Roman" w:eastAsia="Times New Roman" w:hAnsi="Times New Roman" w:cs="Times New Roman"/>
+          <w:i/>
+          <w:iCs/>
+          <w:color w:val="000000"/>
           <w:spacing w:val="0"/>
           <w:w w:val="100"/>
           <w:position w:val="0"/>
@@ -788,9 +852,10 @@
       </w:r>
       <w:r>
         <w:rPr>
-          <w:i/>
-          <w:iCs/>
-          <w:color w:val="554936"/>
+          <w:rFonts w:ascii="Times New Roman" w:eastAsia="Times New Roman" w:hAnsi="Times New Roman" w:cs="Times New Roman"/>
+          <w:i/>
+          <w:iCs/>
+          <w:color w:val="000000"/>
           <w:spacing w:val="0"/>
           <w:w w:val="100"/>
           <w:position w:val="0"/>
@@ -801,9 +866,10 @@
       </w:r>
       <w:r>
         <w:rPr>
-          <w:i/>
-          <w:iCs/>
-          <w:color w:val="554936"/>
+          <w:rFonts w:ascii="Times New Roman" w:eastAsia="Times New Roman" w:hAnsi="Times New Roman" w:cs="Times New Roman"/>
+          <w:i/>
+          <w:iCs/>
+          <w:color w:val="000000"/>
           <w:spacing w:val="0"/>
           <w:w w:val="100"/>
           <w:position w:val="0"/>
@@ -814,9 +880,10 @@
       </w:r>
       <w:r>
         <w:rPr>
-          <w:i/>
-          <w:iCs/>
-          <w:color w:val="554936"/>
+          <w:rFonts w:ascii="Times New Roman" w:eastAsia="Times New Roman" w:hAnsi="Times New Roman" w:cs="Times New Roman"/>
+          <w:i/>
+          <w:iCs/>
+          <w:color w:val="000000"/>
           <w:spacing w:val="0"/>
           <w:w w:val="100"/>
           <w:position w:val="0"/>
@@ -827,9 +894,10 @@
       </w:r>
       <w:r>
         <w:rPr>
-          <w:i/>
-          <w:iCs/>
-          <w:color w:val="554936"/>
+          <w:rFonts w:ascii="Times New Roman" w:eastAsia="Times New Roman" w:hAnsi="Times New Roman" w:cs="Times New Roman"/>
+          <w:i/>
+          <w:iCs/>
+          <w:color w:val="000000"/>
           <w:spacing w:val="0"/>
           <w:w w:val="100"/>
           <w:position w:val="0"/>
@@ -840,7 +908,8 @@
       </w:r>
       <w:r>
         <w:rPr>
-          <w:color w:val="554936"/>
+          <w:rFonts w:ascii="Times New Roman" w:eastAsia="Times New Roman" w:hAnsi="Times New Roman" w:cs="Times New Roman"/>
+          <w:color w:val="000000"/>
           <w:spacing w:val="0"/>
           <w:w w:val="100"/>
           <w:position w:val="0"/>
@@ -851,7 +920,8 @@
       </w:r>
       <w:r>
         <w:rPr>
-          <w:color w:val="554936"/>
+          <w:rFonts w:ascii="Times New Roman" w:eastAsia="Times New Roman" w:hAnsi="Times New Roman" w:cs="Times New Roman"/>
+          <w:color w:val="000000"/>
           <w:spacing w:val="0"/>
           <w:w w:val="100"/>
           <w:position w:val="0"/>
@@ -862,7 +932,8 @@
       </w:r>
       <w:r>
         <w:rPr>
-          <w:color w:val="554936"/>
+          <w:rFonts w:ascii="Times New Roman" w:eastAsia="Times New Roman" w:hAnsi="Times New Roman" w:cs="Times New Roman"/>
+          <w:color w:val="000000"/>
           <w:spacing w:val="0"/>
           <w:w w:val="100"/>
           <w:position w:val="0"/>
@@ -873,9 +944,10 @@
       </w:r>
       <w:r>
         <w:rPr>
-          <w:i/>
-          <w:iCs/>
-          <w:color w:val="554936"/>
+          <w:rFonts w:ascii="Times New Roman" w:eastAsia="Times New Roman" w:hAnsi="Times New Roman" w:cs="Times New Roman"/>
+          <w:i/>
+          <w:iCs/>
+          <w:color w:val="000000"/>
           <w:spacing w:val="0"/>
           <w:w w:val="100"/>
           <w:position w:val="0"/>
@@ -886,9 +958,10 @@
       </w:r>
       <w:r>
         <w:rPr>
-          <w:i/>
-          <w:iCs/>
-          <w:color w:val="554936"/>
+          <w:rFonts w:ascii="Times New Roman" w:eastAsia="Times New Roman" w:hAnsi="Times New Roman" w:cs="Times New Roman"/>
+          <w:i/>
+          <w:iCs/>
+          <w:color w:val="000000"/>
           <w:spacing w:val="0"/>
           <w:w w:val="100"/>
           <w:position w:val="0"/>
@@ -899,9 +972,10 @@
       </w:r>
       <w:r>
         <w:rPr>
-          <w:i/>
-          <w:iCs/>
-          <w:color w:val="554936"/>
+          <w:rFonts w:ascii="Times New Roman" w:eastAsia="Times New Roman" w:hAnsi="Times New Roman" w:cs="Times New Roman"/>
+          <w:i/>
+          <w:iCs/>
+          <w:color w:val="000000"/>
           <w:spacing w:val="0"/>
           <w:w w:val="100"/>
           <w:position w:val="0"/>
@@ -912,7 +986,8 @@
       </w:r>
       <w:r>
         <w:rPr>
-          <w:color w:val="554936"/>
+          <w:rFonts w:ascii="Times New Roman" w:eastAsia="Times New Roman" w:hAnsi="Times New Roman" w:cs="Times New Roman"/>
+          <w:color w:val="000000"/>
           <w:spacing w:val="0"/>
           <w:w w:val="100"/>
           <w:position w:val="0"/>
@@ -923,9 +998,10 @@
       </w:r>
       <w:r>
         <w:rPr>
-          <w:i/>
-          <w:iCs/>
-          <w:color w:val="554936"/>
+          <w:rFonts w:ascii="Times New Roman" w:eastAsia="Times New Roman" w:hAnsi="Times New Roman" w:cs="Times New Roman"/>
+          <w:i/>
+          <w:iCs/>
+          <w:color w:val="000000"/>
           <w:spacing w:val="0"/>
           <w:w w:val="100"/>
           <w:position w:val="0"/>
@@ -936,7 +1012,8 @@
       </w:r>
       <w:r>
         <w:rPr>
-          <w:color w:val="554936"/>
+          <w:rFonts w:ascii="Times New Roman" w:eastAsia="Times New Roman" w:hAnsi="Times New Roman" w:cs="Times New Roman"/>
+          <w:color w:val="000000"/>
           <w:spacing w:val="0"/>
           <w:w w:val="100"/>
           <w:position w:val="0"/>
@@ -947,7 +1024,8 @@
       </w:r>
       <w:r>
         <w:rPr>
-          <w:color w:val="554936"/>
+          <w:rFonts w:ascii="Times New Roman" w:eastAsia="Times New Roman" w:hAnsi="Times New Roman" w:cs="Times New Roman"/>
+          <w:color w:val="000000"/>
           <w:spacing w:val="0"/>
           <w:w w:val="100"/>
           <w:position w:val="0"/>
@@ -958,7 +1036,8 @@
       </w:r>
       <w:r>
         <w:rPr>
-          <w:color w:val="554936"/>
+          <w:rFonts w:ascii="Times New Roman" w:eastAsia="Times New Roman" w:hAnsi="Times New Roman" w:cs="Times New Roman"/>
+          <w:color w:val="000000"/>
           <w:spacing w:val="0"/>
           <w:w w:val="100"/>
           <w:position w:val="0"/>
@@ -969,7 +1048,8 @@
       </w:r>
       <w:r>
         <w:rPr>
-          <w:color w:val="554936"/>
+          <w:rFonts w:ascii="Times New Roman" w:eastAsia="Times New Roman" w:hAnsi="Times New Roman" w:cs="Times New Roman"/>
+          <w:color w:val="000000"/>
           <w:spacing w:val="0"/>
           <w:w w:val="100"/>
           <w:position w:val="0"/>
@@ -980,7 +1060,8 @@
       </w:r>
       <w:r>
         <w:rPr>
-          <w:color w:val="554936"/>
+          <w:rFonts w:ascii="Times New Roman" w:eastAsia="Times New Roman" w:hAnsi="Times New Roman" w:cs="Times New Roman"/>
+          <w:color w:val="000000"/>
           <w:spacing w:val="0"/>
           <w:w w:val="100"/>
           <w:position w:val="0"/>
@@ -991,7 +1072,8 @@
       </w:r>
       <w:r>
         <w:rPr>
-          <w:color w:val="554936"/>
+          <w:rFonts w:ascii="Times New Roman" w:eastAsia="Times New Roman" w:hAnsi="Times New Roman" w:cs="Times New Roman"/>
+          <w:color w:val="000000"/>
           <w:spacing w:val="0"/>
           <w:w w:val="100"/>
           <w:position w:val="0"/>
@@ -1002,7 +1084,8 @@
       </w:r>
       <w:r>
         <w:rPr>
-          <w:color w:val="554936"/>
+          <w:rFonts w:ascii="Times New Roman" w:eastAsia="Times New Roman" w:hAnsi="Times New Roman" w:cs="Times New Roman"/>
+          <w:color w:val="000000"/>
           <w:spacing w:val="0"/>
           <w:w w:val="100"/>
           <w:position w:val="0"/>
@@ -1013,9 +1096,10 @@
       </w:r>
       <w:r>
         <w:rPr>
-          <w:i/>
-          <w:iCs/>
-          <w:color w:val="554936"/>
+          <w:rFonts w:ascii="Times New Roman" w:eastAsia="Times New Roman" w:hAnsi="Times New Roman" w:cs="Times New Roman"/>
+          <w:i/>
+          <w:iCs/>
+          <w:color w:val="000000"/>
           <w:spacing w:val="0"/>
           <w:w w:val="100"/>
           <w:position w:val="0"/>
@@ -1026,9 +1110,10 @@
       </w:r>
       <w:r>
         <w:rPr>
-          <w:i/>
-          <w:iCs/>
-          <w:color w:val="554936"/>
+          <w:rFonts w:ascii="Times New Roman" w:eastAsia="Times New Roman" w:hAnsi="Times New Roman" w:cs="Times New Roman"/>
+          <w:i/>
+          <w:iCs/>
+          <w:color w:val="000000"/>
           <w:spacing w:val="0"/>
           <w:w w:val="100"/>
           <w:position w:val="0"/>
@@ -1039,9 +1124,10 @@
       </w:r>
       <w:r>
         <w:rPr>
-          <w:i/>
-          <w:iCs/>
-          <w:color w:val="554936"/>
+          <w:rFonts w:ascii="Times New Roman" w:eastAsia="Times New Roman" w:hAnsi="Times New Roman" w:cs="Times New Roman"/>
+          <w:i/>
+          <w:iCs/>
+          <w:color w:val="000000"/>
           <w:spacing w:val="0"/>
           <w:w w:val="100"/>
           <w:position w:val="0"/>
@@ -1052,7 +1138,8 @@
       </w:r>
       <w:r>
         <w:rPr>
-          <w:color w:val="554936"/>
+          <w:rFonts w:ascii="Times New Roman" w:eastAsia="Times New Roman" w:hAnsi="Times New Roman" w:cs="Times New Roman"/>
+          <w:color w:val="000000"/>
           <w:spacing w:val="0"/>
           <w:w w:val="100"/>
           <w:position w:val="0"/>
@@ -1063,9 +1150,10 @@
       </w:r>
       <w:r>
         <w:rPr>
-          <w:i/>
-          <w:iCs/>
-          <w:color w:val="554936"/>
+          <w:rFonts w:ascii="Times New Roman" w:eastAsia="Times New Roman" w:hAnsi="Times New Roman" w:cs="Times New Roman"/>
+          <w:i/>
+          <w:iCs/>
+          <w:color w:val="000000"/>
           <w:spacing w:val="0"/>
           <w:w w:val="100"/>
           <w:position w:val="0"/>
@@ -1076,9 +1164,10 @@
       </w:r>
       <w:r>
         <w:rPr>
-          <w:i/>
-          <w:iCs/>
-          <w:color w:val="554936"/>
+          <w:rFonts w:ascii="Times New Roman" w:eastAsia="Times New Roman" w:hAnsi="Times New Roman" w:cs="Times New Roman"/>
+          <w:i/>
+          <w:iCs/>
+          <w:color w:val="000000"/>
           <w:spacing w:val="0"/>
           <w:w w:val="100"/>
           <w:position w:val="0"/>
@@ -1089,9 +1178,10 @@
       </w:r>
       <w:r>
         <w:rPr>
-          <w:i/>
-          <w:iCs/>
-          <w:color w:val="554936"/>
+          <w:rFonts w:ascii="Times New Roman" w:eastAsia="Times New Roman" w:hAnsi="Times New Roman" w:cs="Times New Roman"/>
+          <w:i/>
+          <w:iCs/>
+          <w:color w:val="000000"/>
           <w:spacing w:val="0"/>
           <w:w w:val="100"/>
           <w:position w:val="0"/>
@@ -1102,7 +1192,8 @@
       </w:r>
       <w:r>
         <w:rPr>
-          <w:color w:val="554936"/>
+          <w:rFonts w:ascii="Times New Roman" w:eastAsia="Times New Roman" w:hAnsi="Times New Roman" w:cs="Times New Roman"/>
+          <w:color w:val="000000"/>
           <w:spacing w:val="0"/>
           <w:w w:val="100"/>
           <w:position w:val="0"/>
@@ -1113,7 +1204,8 @@
       </w:r>
       <w:r>
         <w:rPr>
-          <w:color w:val="554936"/>
+          <w:rFonts w:ascii="Times New Roman" w:eastAsia="Times New Roman" w:hAnsi="Times New Roman" w:cs="Times New Roman"/>
+          <w:color w:val="000000"/>
           <w:spacing w:val="0"/>
           <w:w w:val="100"/>
           <w:position w:val="0"/>
@@ -1124,7 +1216,8 @@
       </w:r>
       <w:r>
         <w:rPr>
-          <w:color w:val="554936"/>
+          <w:rFonts w:ascii="Times New Roman" w:eastAsia="Times New Roman" w:hAnsi="Times New Roman" w:cs="Times New Roman"/>
+          <w:color w:val="000000"/>
           <w:spacing w:val="0"/>
           <w:w w:val="100"/>
           <w:position w:val="0"/>
@@ -1135,7 +1228,8 @@
       </w:r>
       <w:r>
         <w:rPr>
-          <w:color w:val="554936"/>
+          <w:rFonts w:ascii="Times New Roman" w:eastAsia="Times New Roman" w:hAnsi="Times New Roman" w:cs="Times New Roman"/>
+          <w:color w:val="000000"/>
           <w:spacing w:val="0"/>
           <w:w w:val="100"/>
           <w:position w:val="0"/>
@@ -1147,7 +1241,8 @@
       </w:r>
       <w:r>
         <w:rPr>
-          <w:color w:val="554936"/>
+          <w:rFonts w:ascii="Times New Roman" w:eastAsia="Times New Roman" w:hAnsi="Times New Roman" w:cs="Times New Roman"/>
+          <w:color w:val="000000"/>
           <w:spacing w:val="0"/>
           <w:w w:val="100"/>
           <w:position w:val="0"/>
@@ -1158,7 +1253,8 @@
       </w:r>
       <w:r>
         <w:rPr>
-          <w:color w:val="554936"/>
+          <w:rFonts w:ascii="Times New Roman" w:eastAsia="Times New Roman" w:hAnsi="Times New Roman" w:cs="Times New Roman"/>
+          <w:color w:val="000000"/>
           <w:spacing w:val="0"/>
           <w:w w:val="100"/>
           <w:position w:val="0"/>
@@ -1169,7 +1265,8 @@
       </w:r>
       <w:r>
         <w:rPr>
-          <w:color w:val="554936"/>
+          <w:rFonts w:ascii="Times New Roman" w:eastAsia="Times New Roman" w:hAnsi="Times New Roman" w:cs="Times New Roman"/>
+          <w:color w:val="000000"/>
           <w:spacing w:val="0"/>
           <w:w w:val="100"/>
           <w:position w:val="0"/>
@@ -1180,7 +1277,8 @@
       </w:r>
       <w:r>
         <w:rPr>
-          <w:color w:val="554936"/>
+          <w:rFonts w:ascii="Times New Roman" w:eastAsia="Times New Roman" w:hAnsi="Times New Roman" w:cs="Times New Roman"/>
+          <w:color w:val="000000"/>
           <w:spacing w:val="0"/>
           <w:w w:val="100"/>
           <w:position w:val="0"/>
@@ -1191,7 +1289,8 @@
       </w:r>
       <w:r>
         <w:rPr>
-          <w:color w:val="554936"/>
+          <w:rFonts w:ascii="Times New Roman" w:eastAsia="Times New Roman" w:hAnsi="Times New Roman" w:cs="Times New Roman"/>
+          <w:color w:val="000000"/>
           <w:spacing w:val="0"/>
           <w:w w:val="100"/>
           <w:position w:val="0"/>
@@ -1202,7 +1301,8 @@
       </w:r>
       <w:r>
         <w:rPr>
-          <w:color w:val="554936"/>
+          <w:rFonts w:ascii="Times New Roman" w:eastAsia="Times New Roman" w:hAnsi="Times New Roman" w:cs="Times New Roman"/>
+          <w:color w:val="000000"/>
           <w:spacing w:val="0"/>
           <w:w w:val="100"/>
           <w:position w:val="0"/>
@@ -1214,7 +1314,8 @@
       </w:r>
       <w:r>
         <w:rPr>
-          <w:color w:val="554936"/>
+          <w:rFonts w:ascii="Times New Roman" w:eastAsia="Times New Roman" w:hAnsi="Times New Roman" w:cs="Times New Roman"/>
+          <w:color w:val="000000"/>
           <w:spacing w:val="0"/>
           <w:w w:val="100"/>
           <w:position w:val="0"/>
@@ -1225,7 +1326,8 @@
       </w:r>
       <w:r>
         <w:rPr>
-          <w:color w:val="554936"/>
+          <w:rFonts w:ascii="Times New Roman" w:eastAsia="Times New Roman" w:hAnsi="Times New Roman" w:cs="Times New Roman"/>
+          <w:color w:val="000000"/>
           <w:spacing w:val="0"/>
           <w:w w:val="100"/>
           <w:position w:val="0"/>
@@ -1236,7 +1338,8 @@
       </w:r>
       <w:r>
         <w:rPr>
-          <w:color w:val="554936"/>
+          <w:rFonts w:ascii="Times New Roman" w:eastAsia="Times New Roman" w:hAnsi="Times New Roman" w:cs="Times New Roman"/>
+          <w:color w:val="000000"/>
           <w:spacing w:val="0"/>
           <w:w w:val="100"/>
           <w:position w:val="0"/>
@@ -1248,7 +1351,7 @@
     </w:p>
     <w:p>
       <w:pPr>
-        <w:pStyle w:val="Style2"/>
+        <w:pStyle w:val="Style3"/>
         <w:keepNext w:val="0"/>
         <w:keepLines w:val="0"/>
         <w:widowControl w:val="0"/>
@@ -1259,7 +1362,8 @@
       </w:pPr>
       <w:r>
         <w:rPr>
-          <w:color w:val="554936"/>
+          <w:rFonts w:ascii="Times New Roman" w:eastAsia="Times New Roman" w:hAnsi="Times New Roman" w:cs="Times New Roman"/>
+          <w:color w:val="000000"/>
           <w:spacing w:val="0"/>
           <w:w w:val="100"/>
           <w:position w:val="0"/>
@@ -1270,8 +1374,9 @@
       </w:r>
       <w:r>
         <w:rPr>
+          <w:rFonts w:ascii="Times New Roman" w:eastAsia="Times New Roman" w:hAnsi="Times New Roman" w:cs="Times New Roman"/>
           <w:smallCaps/>
-          <w:color w:val="554936"/>
+          <w:color w:val="000000"/>
           <w:spacing w:val="0"/>
           <w:w w:val="100"/>
           <w:position w:val="0"/>
@@ -1282,7 +1387,8 @@
       </w:r>
       <w:r>
         <w:rPr>
-          <w:color w:val="554936"/>
+          <w:rFonts w:ascii="Times New Roman" w:eastAsia="Times New Roman" w:hAnsi="Times New Roman" w:cs="Times New Roman"/>
+          <w:color w:val="000000"/>
           <w:spacing w:val="0"/>
           <w:w w:val="100"/>
           <w:position w:val="0"/>
@@ -1293,9 +1399,10 @@
       </w:r>
       <w:r>
         <w:rPr>
-          <w:i/>
-          <w:iCs/>
-          <w:color w:val="554936"/>
+          <w:rFonts w:ascii="Times New Roman" w:eastAsia="Times New Roman" w:hAnsi="Times New Roman" w:cs="Times New Roman"/>
+          <w:i/>
+          <w:iCs/>
+          <w:color w:val="000000"/>
           <w:spacing w:val="0"/>
           <w:w w:val="100"/>
           <w:position w:val="0"/>
@@ -1306,9 +1413,10 @@
       </w:r>
       <w:r>
         <w:rPr>
-          <w:i/>
-          <w:iCs/>
-          <w:color w:val="554936"/>
+          <w:rFonts w:ascii="Times New Roman" w:eastAsia="Times New Roman" w:hAnsi="Times New Roman" w:cs="Times New Roman"/>
+          <w:i/>
+          <w:iCs/>
+          <w:color w:val="000000"/>
           <w:spacing w:val="0"/>
           <w:w w:val="100"/>
           <w:position w:val="0"/>
@@ -1319,9 +1427,10 @@
       </w:r>
       <w:r>
         <w:rPr>
-          <w:i/>
-          <w:iCs/>
-          <w:color w:val="554936"/>
+          <w:rFonts w:ascii="Times New Roman" w:eastAsia="Times New Roman" w:hAnsi="Times New Roman" w:cs="Times New Roman"/>
+          <w:i/>
+          <w:iCs/>
+          <w:color w:val="000000"/>
           <w:spacing w:val="0"/>
           <w:w w:val="100"/>
           <w:position w:val="0"/>
@@ -1332,9 +1441,10 @@
       </w:r>
       <w:r>
         <w:rPr>
-          <w:i/>
-          <w:iCs/>
-          <w:color w:val="554936"/>
+          <w:rFonts w:ascii="Times New Roman" w:eastAsia="Times New Roman" w:hAnsi="Times New Roman" w:cs="Times New Roman"/>
+          <w:i/>
+          <w:iCs/>
+          <w:color w:val="000000"/>
           <w:spacing w:val="0"/>
           <w:w w:val="100"/>
           <w:position w:val="0"/>
@@ -1346,7 +1456,8 @@
       </w:r>
       <w:r>
         <w:rPr>
-          <w:color w:val="554936"/>
+          <w:rFonts w:ascii="Times New Roman" w:eastAsia="Times New Roman" w:hAnsi="Times New Roman" w:cs="Times New Roman"/>
+          <w:color w:val="000000"/>
           <w:spacing w:val="0"/>
           <w:w w:val="100"/>
           <w:position w:val="0"/>
@@ -1357,9 +1468,10 @@
       </w:r>
       <w:r>
         <w:rPr>
-          <w:i/>
-          <w:iCs/>
-          <w:color w:val="554936"/>
+          <w:rFonts w:ascii="Times New Roman" w:eastAsia="Times New Roman" w:hAnsi="Times New Roman" w:cs="Times New Roman"/>
+          <w:i/>
+          <w:iCs/>
+          <w:color w:val="000000"/>
           <w:spacing w:val="0"/>
           <w:w w:val="100"/>
           <w:position w:val="0"/>
@@ -1370,9 +1482,10 @@
       </w:r>
       <w:r>
         <w:rPr>
-          <w:i/>
-          <w:iCs/>
-          <w:color w:val="554936"/>
+          <w:rFonts w:ascii="Times New Roman" w:eastAsia="Times New Roman" w:hAnsi="Times New Roman" w:cs="Times New Roman"/>
+          <w:i/>
+          <w:iCs/>
+          <w:color w:val="000000"/>
           <w:spacing w:val="0"/>
           <w:w w:val="100"/>
           <w:position w:val="0"/>
@@ -1383,9 +1496,10 @@
       </w:r>
       <w:r>
         <w:rPr>
-          <w:i/>
-          <w:iCs/>
-          <w:color w:val="554936"/>
+          <w:rFonts w:ascii="Times New Roman" w:eastAsia="Times New Roman" w:hAnsi="Times New Roman" w:cs="Times New Roman"/>
+          <w:i/>
+          <w:iCs/>
+          <w:color w:val="000000"/>
           <w:spacing w:val="0"/>
           <w:w w:val="100"/>
           <w:position w:val="0"/>
@@ -1396,9 +1510,10 @@
       </w:r>
       <w:r>
         <w:rPr>
-          <w:i/>
-          <w:iCs/>
-          <w:color w:val="554936"/>
+          <w:rFonts w:ascii="Times New Roman" w:eastAsia="Times New Roman" w:hAnsi="Times New Roman" w:cs="Times New Roman"/>
+          <w:i/>
+          <w:iCs/>
+          <w:color w:val="000000"/>
           <w:spacing w:val="0"/>
           <w:w w:val="100"/>
           <w:position w:val="0"/>
@@ -1409,9 +1524,10 @@
       </w:r>
       <w:r>
         <w:rPr>
-          <w:i/>
-          <w:iCs/>
-          <w:color w:val="554936"/>
+          <w:rFonts w:ascii="Times New Roman" w:eastAsia="Times New Roman" w:hAnsi="Times New Roman" w:cs="Times New Roman"/>
+          <w:i/>
+          <w:iCs/>
+          <w:color w:val="000000"/>
           <w:spacing w:val="0"/>
           <w:w w:val="100"/>
           <w:position w:val="0"/>
@@ -1422,9 +1538,10 @@
       </w:r>
       <w:r>
         <w:rPr>
-          <w:i/>
-          <w:iCs/>
-          <w:color w:val="554936"/>
+          <w:rFonts w:ascii="Times New Roman" w:eastAsia="Times New Roman" w:hAnsi="Times New Roman" w:cs="Times New Roman"/>
+          <w:i/>
+          <w:iCs/>
+          <w:color w:val="000000"/>
           <w:spacing w:val="0"/>
           <w:w w:val="100"/>
           <w:position w:val="0"/>
@@ -1435,9 +1552,10 @@
       </w:r>
       <w:r>
         <w:rPr>
-          <w:i/>
-          <w:iCs/>
-          <w:color w:val="554936"/>
+          <w:rFonts w:ascii="Times New Roman" w:eastAsia="Times New Roman" w:hAnsi="Times New Roman" w:cs="Times New Roman"/>
+          <w:i/>
+          <w:iCs/>
+          <w:color w:val="000000"/>
           <w:spacing w:val="0"/>
           <w:w w:val="100"/>
           <w:position w:val="0"/>
@@ -1448,7 +1566,8 @@
       </w:r>
       <w:r>
         <w:rPr>
-          <w:color w:val="554936"/>
+          <w:rFonts w:ascii="Times New Roman" w:eastAsia="Times New Roman" w:hAnsi="Times New Roman" w:cs="Times New Roman"/>
+          <w:color w:val="000000"/>
           <w:spacing w:val="0"/>
           <w:w w:val="100"/>
           <w:position w:val="0"/>
@@ -1459,9 +1578,10 @@
       </w:r>
       <w:r>
         <w:rPr>
-          <w:i/>
-          <w:iCs/>
-          <w:color w:val="554936"/>
+          <w:rFonts w:ascii="Times New Roman" w:eastAsia="Times New Roman" w:hAnsi="Times New Roman" w:cs="Times New Roman"/>
+          <w:i/>
+          <w:iCs/>
+          <w:color w:val="000000"/>
           <w:spacing w:val="0"/>
           <w:w w:val="100"/>
           <w:position w:val="0"/>
@@ -1472,9 +1592,10 @@
       </w:r>
       <w:r>
         <w:rPr>
-          <w:i/>
-          <w:iCs/>
-          <w:color w:val="554936"/>
+          <w:rFonts w:ascii="Times New Roman" w:eastAsia="Times New Roman" w:hAnsi="Times New Roman" w:cs="Times New Roman"/>
+          <w:i/>
+          <w:iCs/>
+          <w:color w:val="000000"/>
           <w:spacing w:val="0"/>
           <w:w w:val="100"/>
           <w:position w:val="0"/>
@@ -1485,9 +1606,10 @@
       </w:r>
       <w:r>
         <w:rPr>
-          <w:i/>
-          <w:iCs/>
-          <w:color w:val="554936"/>
+          <w:rFonts w:ascii="Times New Roman" w:eastAsia="Times New Roman" w:hAnsi="Times New Roman" w:cs="Times New Roman"/>
+          <w:i/>
+          <w:iCs/>
+          <w:color w:val="000000"/>
           <w:spacing w:val="0"/>
           <w:w w:val="100"/>
           <w:position w:val="0"/>
@@ -1498,7 +1620,8 @@
       </w:r>
       <w:r>
         <w:rPr>
-          <w:color w:val="554936"/>
+          <w:rFonts w:ascii="Times New Roman" w:eastAsia="Times New Roman" w:hAnsi="Times New Roman" w:cs="Times New Roman"/>
+          <w:color w:val="000000"/>
           <w:spacing w:val="0"/>
           <w:w w:val="100"/>
           <w:position w:val="0"/>
@@ -1509,9 +1632,10 @@
       </w:r>
       <w:r>
         <w:rPr>
-          <w:i/>
-          <w:iCs/>
-          <w:color w:val="554936"/>
+          <w:rFonts w:ascii="Times New Roman" w:eastAsia="Times New Roman" w:hAnsi="Times New Roman" w:cs="Times New Roman"/>
+          <w:i/>
+          <w:iCs/>
+          <w:color w:val="000000"/>
           <w:spacing w:val="0"/>
           <w:w w:val="100"/>
           <w:position w:val="0"/>
@@ -1522,9 +1646,10 @@
       </w:r>
       <w:r>
         <w:rPr>
-          <w:i/>
-          <w:iCs/>
-          <w:color w:val="554936"/>
+          <w:rFonts w:ascii="Times New Roman" w:eastAsia="Times New Roman" w:hAnsi="Times New Roman" w:cs="Times New Roman"/>
+          <w:i/>
+          <w:iCs/>
+          <w:color w:val="000000"/>
           <w:spacing w:val="0"/>
           <w:w w:val="100"/>
           <w:position w:val="0"/>
@@ -1535,9 +1660,10 @@
       </w:r>
       <w:r>
         <w:rPr>
-          <w:i/>
-          <w:iCs/>
-          <w:color w:val="554936"/>
+          <w:rFonts w:ascii="Times New Roman" w:eastAsia="Times New Roman" w:hAnsi="Times New Roman" w:cs="Times New Roman"/>
+          <w:i/>
+          <w:iCs/>
+          <w:color w:val="000000"/>
           <w:spacing w:val="0"/>
           <w:w w:val="100"/>
           <w:position w:val="0"/>
@@ -1548,9 +1674,10 @@
       </w:r>
       <w:r>
         <w:rPr>
-          <w:i/>
-          <w:iCs/>
-          <w:color w:val="554936"/>
+          <w:rFonts w:ascii="Times New Roman" w:eastAsia="Times New Roman" w:hAnsi="Times New Roman" w:cs="Times New Roman"/>
+          <w:i/>
+          <w:iCs/>
+          <w:color w:val="000000"/>
           <w:spacing w:val="0"/>
           <w:w w:val="100"/>
           <w:position w:val="0"/>
@@ -1561,7 +1688,8 @@
       </w:r>
       <w:r>
         <w:rPr>
-          <w:color w:val="554936"/>
+          <w:rFonts w:ascii="Times New Roman" w:eastAsia="Times New Roman" w:hAnsi="Times New Roman" w:cs="Times New Roman"/>
+          <w:color w:val="000000"/>
           <w:spacing w:val="0"/>
           <w:w w:val="100"/>
           <w:position w:val="0"/>
@@ -1572,7 +1700,8 @@
       </w:r>
       <w:r>
         <w:rPr>
-          <w:color w:val="554936"/>
+          <w:rFonts w:ascii="Times New Roman" w:eastAsia="Times New Roman" w:hAnsi="Times New Roman" w:cs="Times New Roman"/>
+          <w:color w:val="000000"/>
           <w:spacing w:val="0"/>
           <w:w w:val="100"/>
           <w:position w:val="0"/>
@@ -1584,7 +1713,8 @@
       </w:r>
       <w:r>
         <w:rPr>
-          <w:color w:val="554936"/>
+          <w:rFonts w:ascii="Times New Roman" w:eastAsia="Times New Roman" w:hAnsi="Times New Roman" w:cs="Times New Roman"/>
+          <w:color w:val="000000"/>
           <w:spacing w:val="0"/>
           <w:w w:val="100"/>
           <w:position w:val="0"/>
@@ -1595,7 +1725,8 @@
       </w:r>
       <w:r>
         <w:rPr>
-          <w:color w:val="554936"/>
+          <w:rFonts w:ascii="Times New Roman" w:eastAsia="Times New Roman" w:hAnsi="Times New Roman" w:cs="Times New Roman"/>
+          <w:color w:val="000000"/>
           <w:spacing w:val="0"/>
           <w:w w:val="100"/>
           <w:position w:val="0"/>
@@ -1606,7 +1737,8 @@
       </w:r>
       <w:r>
         <w:rPr>
-          <w:color w:val="554936"/>
+          <w:rFonts w:ascii="Times New Roman" w:eastAsia="Times New Roman" w:hAnsi="Times New Roman" w:cs="Times New Roman"/>
+          <w:color w:val="000000"/>
           <w:spacing w:val="0"/>
           <w:w w:val="100"/>
           <w:position w:val="0"/>
@@ -1617,9 +1749,10 @@
       </w:r>
       <w:r>
         <w:rPr>
-          <w:i/>
-          <w:iCs/>
-          <w:color w:val="554936"/>
+          <w:rFonts w:ascii="Times New Roman" w:eastAsia="Times New Roman" w:hAnsi="Times New Roman" w:cs="Times New Roman"/>
+          <w:i/>
+          <w:iCs/>
+          <w:color w:val="000000"/>
           <w:spacing w:val="0"/>
           <w:w w:val="100"/>
           <w:position w:val="0"/>
@@ -1630,9 +1763,10 @@
       </w:r>
       <w:r>
         <w:rPr>
-          <w:i/>
-          <w:iCs/>
-          <w:color w:val="554936"/>
+          <w:rFonts w:ascii="Times New Roman" w:eastAsia="Times New Roman" w:hAnsi="Times New Roman" w:cs="Times New Roman"/>
+          <w:i/>
+          <w:iCs/>
+          <w:color w:val="000000"/>
           <w:spacing w:val="0"/>
           <w:w w:val="100"/>
           <w:position w:val="0"/>
@@ -1643,9 +1777,10 @@
       </w:r>
       <w:r>
         <w:rPr>
-          <w:i/>
-          <w:iCs/>
-          <w:color w:val="554936"/>
+          <w:rFonts w:ascii="Times New Roman" w:eastAsia="Times New Roman" w:hAnsi="Times New Roman" w:cs="Times New Roman"/>
+          <w:i/>
+          <w:iCs/>
+          <w:color w:val="000000"/>
           <w:spacing w:val="0"/>
           <w:w w:val="100"/>
           <w:position w:val="0"/>
@@ -1656,7 +1791,8 @@
       </w:r>
       <w:r>
         <w:rPr>
-          <w:color w:val="554936"/>
+          <w:rFonts w:ascii="Times New Roman" w:eastAsia="Times New Roman" w:hAnsi="Times New Roman" w:cs="Times New Roman"/>
+          <w:color w:val="000000"/>
           <w:spacing w:val="0"/>
           <w:w w:val="100"/>
           <w:position w:val="0"/>
@@ -1667,9 +1803,10 @@
       </w:r>
       <w:r>
         <w:rPr>
-          <w:i/>
-          <w:iCs/>
-          <w:color w:val="554936"/>
+          <w:rFonts w:ascii="Times New Roman" w:eastAsia="Times New Roman" w:hAnsi="Times New Roman" w:cs="Times New Roman"/>
+          <w:i/>
+          <w:iCs/>
+          <w:color w:val="000000"/>
           <w:spacing w:val="0"/>
           <w:w w:val="100"/>
           <w:position w:val="0"/>
@@ -1680,9 +1817,10 @@
       </w:r>
       <w:r>
         <w:rPr>
-          <w:i/>
-          <w:iCs/>
-          <w:color w:val="554936"/>
+          <w:rFonts w:ascii="Times New Roman" w:eastAsia="Times New Roman" w:hAnsi="Times New Roman" w:cs="Times New Roman"/>
+          <w:i/>
+          <w:iCs/>
+          <w:color w:val="000000"/>
           <w:spacing w:val="0"/>
           <w:w w:val="100"/>
           <w:position w:val="0"/>
@@ -1693,9 +1831,10 @@
       </w:r>
       <w:r>
         <w:rPr>
-          <w:i/>
-          <w:iCs/>
-          <w:color w:val="554936"/>
+          <w:rFonts w:ascii="Times New Roman" w:eastAsia="Times New Roman" w:hAnsi="Times New Roman" w:cs="Times New Roman"/>
+          <w:i/>
+          <w:iCs/>
+          <w:color w:val="000000"/>
           <w:spacing w:val="0"/>
           <w:w w:val="100"/>
           <w:position w:val="0"/>
@@ -1706,9 +1845,10 @@
       </w:r>
       <w:r>
         <w:rPr>
-          <w:i/>
-          <w:iCs/>
-          <w:color w:val="554936"/>
+          <w:rFonts w:ascii="Times New Roman" w:eastAsia="Times New Roman" w:hAnsi="Times New Roman" w:cs="Times New Roman"/>
+          <w:i/>
+          <w:iCs/>
+          <w:color w:val="000000"/>
           <w:spacing w:val="0"/>
           <w:w w:val="100"/>
           <w:position w:val="0"/>
@@ -1719,9 +1859,10 @@
       </w:r>
       <w:r>
         <w:rPr>
-          <w:i/>
-          <w:iCs/>
-          <w:color w:val="554936"/>
+          <w:rFonts w:ascii="Times New Roman" w:eastAsia="Times New Roman" w:hAnsi="Times New Roman" w:cs="Times New Roman"/>
+          <w:i/>
+          <w:iCs/>
+          <w:color w:val="000000"/>
           <w:spacing w:val="0"/>
           <w:w w:val="100"/>
           <w:position w:val="0"/>
@@ -1732,9 +1873,10 @@
       </w:r>
       <w:r>
         <w:rPr>
-          <w:i/>
-          <w:iCs/>
-          <w:color w:val="554936"/>
+          <w:rFonts w:ascii="Times New Roman" w:eastAsia="Times New Roman" w:hAnsi="Times New Roman" w:cs="Times New Roman"/>
+          <w:i/>
+          <w:iCs/>
+          <w:color w:val="000000"/>
           <w:spacing w:val="0"/>
           <w:w w:val="100"/>
           <w:position w:val="0"/>
@@ -1746,7 +1888,8 @@
       </w:r>
       <w:r>
         <w:rPr>
-          <w:color w:val="554936"/>
+          <w:rFonts w:ascii="Times New Roman" w:eastAsia="Times New Roman" w:hAnsi="Times New Roman" w:cs="Times New Roman"/>
+          <w:color w:val="000000"/>
           <w:spacing w:val="0"/>
           <w:w w:val="100"/>
           <w:position w:val="0"/>
@@ -1757,7 +1900,8 @@
       </w:r>
       <w:r>
         <w:rPr>
-          <w:color w:val="554936"/>
+          <w:rFonts w:ascii="Times New Roman" w:eastAsia="Times New Roman" w:hAnsi="Times New Roman" w:cs="Times New Roman"/>
+          <w:color w:val="000000"/>
           <w:spacing w:val="0"/>
           <w:w w:val="100"/>
           <w:position w:val="0"/>
@@ -1768,7 +1912,8 @@
       </w:r>
       <w:r>
         <w:rPr>
-          <w:color w:val="554936"/>
+          <w:rFonts w:ascii="Times New Roman" w:eastAsia="Times New Roman" w:hAnsi="Times New Roman" w:cs="Times New Roman"/>
+          <w:color w:val="000000"/>
           <w:spacing w:val="0"/>
           <w:w w:val="100"/>
           <w:position w:val="0"/>
@@ -1779,7 +1924,8 @@
       </w:r>
       <w:r>
         <w:rPr>
-          <w:color w:val="554936"/>
+          <w:rFonts w:ascii="Times New Roman" w:eastAsia="Times New Roman" w:hAnsi="Times New Roman" w:cs="Times New Roman"/>
+          <w:color w:val="000000"/>
           <w:spacing w:val="0"/>
           <w:w w:val="100"/>
           <w:position w:val="0"/>
@@ -1790,7 +1936,8 @@
       </w:r>
       <w:r>
         <w:rPr>
-          <w:color w:val="554936"/>
+          <w:rFonts w:ascii="Times New Roman" w:eastAsia="Times New Roman" w:hAnsi="Times New Roman" w:cs="Times New Roman"/>
+          <w:color w:val="000000"/>
           <w:spacing w:val="0"/>
           <w:w w:val="100"/>
           <w:position w:val="0"/>
@@ -1801,9 +1948,10 @@
       </w:r>
       <w:r>
         <w:rPr>
-          <w:i/>
-          <w:iCs/>
-          <w:color w:val="554936"/>
+          <w:rFonts w:ascii="Times New Roman" w:eastAsia="Times New Roman" w:hAnsi="Times New Roman" w:cs="Times New Roman"/>
+          <w:i/>
+          <w:iCs/>
+          <w:color w:val="000000"/>
           <w:spacing w:val="0"/>
           <w:w w:val="100"/>
           <w:position w:val="0"/>
@@ -1814,9 +1962,10 @@
       </w:r>
       <w:r>
         <w:rPr>
-          <w:i/>
-          <w:iCs/>
-          <w:color w:val="554936"/>
+          <w:rFonts w:ascii="Times New Roman" w:eastAsia="Times New Roman" w:hAnsi="Times New Roman" w:cs="Times New Roman"/>
+          <w:i/>
+          <w:iCs/>
+          <w:color w:val="000000"/>
           <w:spacing w:val="0"/>
           <w:w w:val="100"/>
           <w:position w:val="0"/>
@@ -1827,9 +1976,10 @@
       </w:r>
       <w:r>
         <w:rPr>
-          <w:i/>
-          <w:iCs/>
-          <w:color w:val="554936"/>
+          <w:rFonts w:ascii="Times New Roman" w:eastAsia="Times New Roman" w:hAnsi="Times New Roman" w:cs="Times New Roman"/>
+          <w:i/>
+          <w:iCs/>
+          <w:color w:val="000000"/>
           <w:spacing w:val="0"/>
           <w:w w:val="100"/>
           <w:position w:val="0"/>
@@ -1840,9 +1990,10 @@
       </w:r>
       <w:r>
         <w:rPr>
-          <w:i/>
-          <w:iCs/>
-          <w:color w:val="554936"/>
+          <w:rFonts w:ascii="Times New Roman" w:eastAsia="Times New Roman" w:hAnsi="Times New Roman" w:cs="Times New Roman"/>
+          <w:i/>
+          <w:iCs/>
+          <w:color w:val="000000"/>
           <w:spacing w:val="0"/>
           <w:w w:val="100"/>
           <w:position w:val="0"/>
@@ -1853,9 +2004,10 @@
       </w:r>
       <w:r>
         <w:rPr>
-          <w:i/>
-          <w:iCs/>
-          <w:color w:val="554936"/>
+          <w:rFonts w:ascii="Times New Roman" w:eastAsia="Times New Roman" w:hAnsi="Times New Roman" w:cs="Times New Roman"/>
+          <w:i/>
+          <w:iCs/>
+          <w:color w:val="000000"/>
           <w:spacing w:val="0"/>
           <w:w w:val="100"/>
           <w:position w:val="0"/>
@@ -1866,9 +2018,10 @@
       </w:r>
       <w:r>
         <w:rPr>
-          <w:i/>
-          <w:iCs/>
-          <w:color w:val="554936"/>
+          <w:rFonts w:ascii="Times New Roman" w:eastAsia="Times New Roman" w:hAnsi="Times New Roman" w:cs="Times New Roman"/>
+          <w:i/>
+          <w:iCs/>
+          <w:color w:val="000000"/>
           <w:spacing w:val="0"/>
           <w:w w:val="100"/>
           <w:position w:val="0"/>
@@ -1879,9 +2032,10 @@
       </w:r>
       <w:r>
         <w:rPr>
-          <w:i/>
-          <w:iCs/>
-          <w:color w:val="554936"/>
+          <w:rFonts w:ascii="Times New Roman" w:eastAsia="Times New Roman" w:hAnsi="Times New Roman" w:cs="Times New Roman"/>
+          <w:i/>
+          <w:iCs/>
+          <w:color w:val="000000"/>
           <w:spacing w:val="0"/>
           <w:w w:val="100"/>
           <w:position w:val="0"/>
@@ -1892,7 +2046,8 @@
       </w:r>
       <w:r>
         <w:rPr>
-          <w:color w:val="554936"/>
+          <w:rFonts w:ascii="Times New Roman" w:eastAsia="Times New Roman" w:hAnsi="Times New Roman" w:cs="Times New Roman"/>
+          <w:color w:val="000000"/>
           <w:spacing w:val="0"/>
           <w:w w:val="100"/>
           <w:position w:val="0"/>
@@ -1903,9 +2058,10 @@
       </w:r>
       <w:r>
         <w:rPr>
-          <w:i/>
-          <w:iCs/>
-          <w:color w:val="554936"/>
+          <w:rFonts w:ascii="Times New Roman" w:eastAsia="Times New Roman" w:hAnsi="Times New Roman" w:cs="Times New Roman"/>
+          <w:i/>
+          <w:iCs/>
+          <w:color w:val="000000"/>
           <w:spacing w:val="0"/>
           <w:w w:val="100"/>
           <w:position w:val="0"/>
@@ -1916,9 +2072,10 @@
       </w:r>
       <w:r>
         <w:rPr>
-          <w:i/>
-          <w:iCs/>
-          <w:color w:val="554936"/>
+          <w:rFonts w:ascii="Times New Roman" w:eastAsia="Times New Roman" w:hAnsi="Times New Roman" w:cs="Times New Roman"/>
+          <w:i/>
+          <w:iCs/>
+          <w:color w:val="000000"/>
           <w:spacing w:val="0"/>
           <w:w w:val="100"/>
           <w:position w:val="0"/>
@@ -1929,9 +2086,10 @@
       </w:r>
       <w:r>
         <w:rPr>
-          <w:i/>
-          <w:iCs/>
-          <w:color w:val="554936"/>
+          <w:rFonts w:ascii="Times New Roman" w:eastAsia="Times New Roman" w:hAnsi="Times New Roman" w:cs="Times New Roman"/>
+          <w:i/>
+          <w:iCs/>
+          <w:color w:val="000000"/>
           <w:spacing w:val="0"/>
           <w:w w:val="100"/>
           <w:position w:val="0"/>
@@ -1942,7 +2100,8 @@
       </w:r>
       <w:r>
         <w:rPr>
-          <w:color w:val="554936"/>
+          <w:rFonts w:ascii="Times New Roman" w:eastAsia="Times New Roman" w:hAnsi="Times New Roman" w:cs="Times New Roman"/>
+          <w:color w:val="000000"/>
           <w:spacing w:val="0"/>
           <w:w w:val="100"/>
           <w:position w:val="0"/>
@@ -1953,7 +2112,8 @@
       </w:r>
       <w:r>
         <w:rPr>
-          <w:color w:val="554936"/>
+          <w:rFonts w:ascii="Times New Roman" w:eastAsia="Times New Roman" w:hAnsi="Times New Roman" w:cs="Times New Roman"/>
+          <w:color w:val="000000"/>
           <w:spacing w:val="0"/>
           <w:w w:val="100"/>
           <w:position w:val="0"/>
@@ -1964,7 +2124,8 @@
       </w:r>
       <w:r>
         <w:rPr>
-          <w:color w:val="554936"/>
+          <w:rFonts w:ascii="Times New Roman" w:eastAsia="Times New Roman" w:hAnsi="Times New Roman" w:cs="Times New Roman"/>
+          <w:color w:val="000000"/>
           <w:spacing w:val="0"/>
           <w:w w:val="100"/>
           <w:position w:val="0"/>
@@ -1975,7 +2136,8 @@
       </w:r>
       <w:r>
         <w:rPr>
-          <w:color w:val="554936"/>
+          <w:rFonts w:ascii="Times New Roman" w:eastAsia="Times New Roman" w:hAnsi="Times New Roman" w:cs="Times New Roman"/>
+          <w:color w:val="000000"/>
           <w:spacing w:val="0"/>
           <w:w w:val="100"/>
           <w:position w:val="0"/>
@@ -1986,7 +2148,8 @@
       </w:r>
       <w:r>
         <w:rPr>
-          <w:color w:val="554936"/>
+          <w:rFonts w:ascii="Times New Roman" w:eastAsia="Times New Roman" w:hAnsi="Times New Roman" w:cs="Times New Roman"/>
+          <w:color w:val="000000"/>
           <w:spacing w:val="0"/>
           <w:w w:val="100"/>
           <w:position w:val="0"/>
@@ -1997,7 +2160,8 @@
       </w:r>
       <w:r>
         <w:rPr>
-          <w:color w:val="554936"/>
+          <w:rFonts w:ascii="Times New Roman" w:eastAsia="Times New Roman" w:hAnsi="Times New Roman" w:cs="Times New Roman"/>
+          <w:color w:val="000000"/>
           <w:spacing w:val="0"/>
           <w:w w:val="100"/>
           <w:position w:val="0"/>
@@ -2009,7 +2173,8 @@
       </w:r>
       <w:r>
         <w:rPr>
-          <w:color w:val="554936"/>
+          <w:rFonts w:ascii="Times New Roman" w:eastAsia="Times New Roman" w:hAnsi="Times New Roman" w:cs="Times New Roman"/>
+          <w:color w:val="000000"/>
           <w:spacing w:val="0"/>
           <w:w w:val="100"/>
           <w:position w:val="0"/>
@@ -2020,7 +2185,8 @@
       </w:r>
       <w:r>
         <w:rPr>
-          <w:color w:val="554936"/>
+          <w:rFonts w:ascii="Times New Roman" w:eastAsia="Times New Roman" w:hAnsi="Times New Roman" w:cs="Times New Roman"/>
+          <w:color w:val="000000"/>
           <w:spacing w:val="0"/>
           <w:w w:val="100"/>
           <w:position w:val="0"/>
@@ -2031,7 +2197,8 @@
       </w:r>
       <w:r>
         <w:rPr>
-          <w:color w:val="554936"/>
+          <w:rFonts w:ascii="Times New Roman" w:eastAsia="Times New Roman" w:hAnsi="Times New Roman" w:cs="Times New Roman"/>
+          <w:color w:val="000000"/>
           <w:spacing w:val="0"/>
           <w:w w:val="100"/>
           <w:position w:val="0"/>
@@ -2042,7 +2209,8 @@
       </w:r>
       <w:r>
         <w:rPr>
-          <w:color w:val="554936"/>
+          <w:rFonts w:ascii="Times New Roman" w:eastAsia="Times New Roman" w:hAnsi="Times New Roman" w:cs="Times New Roman"/>
+          <w:color w:val="000000"/>
           <w:spacing w:val="0"/>
           <w:w w:val="100"/>
           <w:position w:val="0"/>
@@ -2053,7 +2221,8 @@
       </w:r>
       <w:r>
         <w:rPr>
-          <w:color w:val="554936"/>
+          <w:rFonts w:ascii="Times New Roman" w:eastAsia="Times New Roman" w:hAnsi="Times New Roman" w:cs="Times New Roman"/>
+          <w:color w:val="000000"/>
           <w:spacing w:val="0"/>
           <w:w w:val="100"/>
           <w:position w:val="0"/>
@@ -2064,7 +2233,8 @@
       </w:r>
       <w:r>
         <w:rPr>
-          <w:color w:val="554936"/>
+          <w:rFonts w:ascii="Times New Roman" w:eastAsia="Times New Roman" w:hAnsi="Times New Roman" w:cs="Times New Roman"/>
+          <w:color w:val="000000"/>
           <w:spacing w:val="0"/>
           <w:w w:val="100"/>
           <w:position w:val="0"/>
@@ -2075,7 +2245,8 @@
       </w:r>
       <w:r>
         <w:rPr>
-          <w:color w:val="554936"/>
+          <w:rFonts w:ascii="Times New Roman" w:eastAsia="Times New Roman" w:hAnsi="Times New Roman" w:cs="Times New Roman"/>
+          <w:color w:val="000000"/>
           <w:spacing w:val="0"/>
           <w:w w:val="100"/>
           <w:position w:val="0"/>
@@ -2086,7 +2257,8 @@
       </w:r>
       <w:r>
         <w:rPr>
-          <w:color w:val="554936"/>
+          <w:rFonts w:ascii="Times New Roman" w:eastAsia="Times New Roman" w:hAnsi="Times New Roman" w:cs="Times New Roman"/>
+          <w:color w:val="000000"/>
           <w:spacing w:val="0"/>
           <w:w w:val="100"/>
           <w:position w:val="0"/>
@@ -2097,7 +2269,8 @@
       </w:r>
       <w:r>
         <w:rPr>
-          <w:color w:val="554936"/>
+          <w:rFonts w:ascii="Times New Roman" w:eastAsia="Times New Roman" w:hAnsi="Times New Roman" w:cs="Times New Roman"/>
+          <w:color w:val="000000"/>
           <w:spacing w:val="0"/>
           <w:w w:val="100"/>
           <w:position w:val="0"/>
@@ -2108,7 +2281,8 @@
       </w:r>
       <w:r>
         <w:rPr>
-          <w:color w:val="554936"/>
+          <w:rFonts w:ascii="Times New Roman" w:eastAsia="Times New Roman" w:hAnsi="Times New Roman" w:cs="Times New Roman"/>
+          <w:color w:val="000000"/>
           <w:spacing w:val="0"/>
           <w:w w:val="100"/>
           <w:position w:val="0"/>
@@ -2119,7 +2293,8 @@
       </w:r>
       <w:r>
         <w:rPr>
-          <w:color w:val="554936"/>
+          <w:rFonts w:ascii="Times New Roman" w:eastAsia="Times New Roman" w:hAnsi="Times New Roman" w:cs="Times New Roman"/>
+          <w:color w:val="000000"/>
           <w:spacing w:val="0"/>
           <w:w w:val="100"/>
           <w:position w:val="0"/>
@@ -2131,7 +2306,7 @@
     </w:p>
     <w:p>
       <w:pPr>
-        <w:pStyle w:val="Style2"/>
+        <w:pStyle w:val="Style3"/>
         <w:keepNext w:val="0"/>
         <w:keepLines w:val="0"/>
         <w:widowControl w:val="0"/>
@@ -2142,7 +2317,8 @@
       </w:pPr>
       <w:r>
         <w:rPr>
-          <w:color w:val="554936"/>
+          <w:rFonts w:ascii="Times New Roman" w:eastAsia="Times New Roman" w:hAnsi="Times New Roman" w:cs="Times New Roman"/>
+          <w:color w:val="000000"/>
           <w:spacing w:val="0"/>
           <w:w w:val="100"/>
           <w:position w:val="0"/>
@@ -2153,9 +2329,10 @@
       </w:r>
       <w:r>
         <w:rPr>
-          <w:i/>
-          <w:iCs/>
-          <w:color w:val="554936"/>
+          <w:rFonts w:ascii="Times New Roman" w:eastAsia="Times New Roman" w:hAnsi="Times New Roman" w:cs="Times New Roman"/>
+          <w:i/>
+          <w:iCs/>
+          <w:color w:val="000000"/>
           <w:spacing w:val="0"/>
           <w:w w:val="100"/>
           <w:position w:val="0"/>
@@ -2166,7 +2343,8 @@
       </w:r>
       <w:r>
         <w:rPr>
-          <w:color w:val="554936"/>
+          <w:rFonts w:ascii="Times New Roman" w:eastAsia="Times New Roman" w:hAnsi="Times New Roman" w:cs="Times New Roman"/>
+          <w:color w:val="000000"/>
           <w:spacing w:val="0"/>
           <w:w w:val="100"/>
           <w:position w:val="0"/>
@@ -2186,7 +2364,7 @@
     </w:p>
     <w:p>
       <w:pPr>
-        <w:pStyle w:val="Style2"/>
+        <w:pStyle w:val="Style3"/>
         <w:keepNext w:val="0"/>
         <w:keepLines w:val="0"/>
         <w:widowControl w:val="0"/>
@@ -2197,7 +2375,8 @@
       </w:pPr>
       <w:r>
         <w:rPr>
-          <w:color w:val="554936"/>
+          <w:rFonts w:ascii="Times New Roman" w:eastAsia="Times New Roman" w:hAnsi="Times New Roman" w:cs="Times New Roman"/>
+          <w:color w:val="000000"/>
           <w:spacing w:val="0"/>
           <w:w w:val="100"/>
           <w:position w:val="0"/>
@@ -2208,9 +2387,10 @@
       </w:r>
       <w:r>
         <w:rPr>
-          <w:i/>
-          <w:iCs/>
-          <w:color w:val="554936"/>
+          <w:rFonts w:ascii="Times New Roman" w:eastAsia="Times New Roman" w:hAnsi="Times New Roman" w:cs="Times New Roman"/>
+          <w:i/>
+          <w:iCs/>
+          <w:color w:val="000000"/>
           <w:spacing w:val="0"/>
           <w:w w:val="100"/>
           <w:position w:val="0"/>
@@ -2221,9 +2401,10 @@
       </w:r>
       <w:r>
         <w:rPr>
-          <w:i/>
-          <w:iCs/>
-          <w:color w:val="554936"/>
+          <w:rFonts w:ascii="Times New Roman" w:eastAsia="Times New Roman" w:hAnsi="Times New Roman" w:cs="Times New Roman"/>
+          <w:i/>
+          <w:iCs/>
+          <w:color w:val="000000"/>
           <w:spacing w:val="0"/>
           <w:w w:val="100"/>
           <w:position w:val="0"/>
@@ -2234,9 +2415,10 @@
       </w:r>
       <w:r>
         <w:rPr>
-          <w:i/>
-          <w:iCs/>
-          <w:color w:val="554936"/>
+          <w:rFonts w:ascii="Times New Roman" w:eastAsia="Times New Roman" w:hAnsi="Times New Roman" w:cs="Times New Roman"/>
+          <w:i/>
+          <w:iCs/>
+          <w:color w:val="000000"/>
           <w:spacing w:val="0"/>
           <w:w w:val="100"/>
           <w:position w:val="0"/>
@@ -2247,9 +2429,10 @@
       </w:r>
       <w:r>
         <w:rPr>
-          <w:i/>
-          <w:iCs/>
-          <w:color w:val="554936"/>
+          <w:rFonts w:ascii="Times New Roman" w:eastAsia="Times New Roman" w:hAnsi="Times New Roman" w:cs="Times New Roman"/>
+          <w:i/>
+          <w:iCs/>
+          <w:color w:val="000000"/>
           <w:spacing w:val="0"/>
           <w:w w:val="100"/>
           <w:position w:val="0"/>
@@ -2261,9 +2444,10 @@
       </w:r>
       <w:r>
         <w:rPr>
-          <w:i/>
-          <w:iCs/>
-          <w:color w:val="554936"/>
+          <w:rFonts w:ascii="Times New Roman" w:eastAsia="Times New Roman" w:hAnsi="Times New Roman" w:cs="Times New Roman"/>
+          <w:i/>
+          <w:iCs/>
+          <w:color w:val="000000"/>
           <w:spacing w:val="0"/>
           <w:w w:val="100"/>
           <w:position w:val="0"/>
@@ -2274,7 +2458,8 @@
       </w:r>
       <w:r>
         <w:rPr>
-          <w:color w:val="554936"/>
+          <w:rFonts w:ascii="Times New Roman" w:eastAsia="Times New Roman" w:hAnsi="Times New Roman" w:cs="Times New Roman"/>
+          <w:color w:val="000000"/>
           <w:spacing w:val="0"/>
           <w:w w:val="100"/>
           <w:position w:val="0"/>
@@ -2287,7 +2472,8 @@
       </w:r>
       <w:r>
         <w:rPr>
-          <w:color w:val="554936"/>
+          <w:rFonts w:ascii="Times New Roman" w:eastAsia="Times New Roman" w:hAnsi="Times New Roman" w:cs="Times New Roman"/>
+          <w:color w:val="000000"/>
           <w:spacing w:val="0"/>
           <w:w w:val="100"/>
           <w:position w:val="0"/>
@@ -2298,7 +2484,8 @@
       </w:r>
       <w:r>
         <w:rPr>
-          <w:color w:val="554936"/>
+          <w:rFonts w:ascii="Times New Roman" w:eastAsia="Times New Roman" w:hAnsi="Times New Roman" w:cs="Times New Roman"/>
+          <w:color w:val="000000"/>
           <w:spacing w:val="0"/>
           <w:w w:val="100"/>
           <w:position w:val="0"/>
@@ -2309,7 +2496,8 @@
       </w:r>
       <w:r>
         <w:rPr>
-          <w:color w:val="554936"/>
+          <w:rFonts w:ascii="Times New Roman" w:eastAsia="Times New Roman" w:hAnsi="Times New Roman" w:cs="Times New Roman"/>
+          <w:color w:val="000000"/>
           <w:spacing w:val="0"/>
           <w:w w:val="100"/>
           <w:position w:val="0"/>
@@ -2320,7 +2508,8 @@
       </w:r>
       <w:r>
         <w:rPr>
-          <w:color w:val="554936"/>
+          <w:rFonts w:ascii="Times New Roman" w:eastAsia="Times New Roman" w:hAnsi="Times New Roman" w:cs="Times New Roman"/>
+          <w:color w:val="000000"/>
           <w:spacing w:val="0"/>
           <w:w w:val="100"/>
           <w:position w:val="0"/>
@@ -2331,7 +2520,8 @@
       </w:r>
       <w:r>
         <w:rPr>
-          <w:color w:val="554936"/>
+          <w:rFonts w:ascii="Times New Roman" w:eastAsia="Times New Roman" w:hAnsi="Times New Roman" w:cs="Times New Roman"/>
+          <w:color w:val="000000"/>
           <w:spacing w:val="0"/>
           <w:w w:val="100"/>
           <w:position w:val="0"/>
@@ -2342,7 +2532,8 @@
       </w:r>
       <w:r>
         <w:rPr>
-          <w:color w:val="554936"/>
+          <w:rFonts w:ascii="Times New Roman" w:eastAsia="Times New Roman" w:hAnsi="Times New Roman" w:cs="Times New Roman"/>
+          <w:color w:val="000000"/>
           <w:spacing w:val="0"/>
           <w:w w:val="100"/>
           <w:position w:val="0"/>
@@ -2354,7 +2545,7 @@
     </w:p>
     <w:p>
       <w:pPr>
-        <w:pStyle w:val="Style9"/>
+        <w:pStyle w:val="Style10"/>
         <w:keepNext w:val="0"/>
         <w:keepLines w:val="0"/>
         <w:widowControl w:val="0"/>
@@ -2368,6 +2559,8 @@
       </w:pPr>
       <w:r>
         <w:rPr>
+          <w:rFonts w:ascii="Times New Roman" w:eastAsia="Times New Roman" w:hAnsi="Times New Roman" w:cs="Times New Roman"/>
+          <w:color w:val="000000"/>
           <w:spacing w:val="0"/>
           <w:w w:val="100"/>
           <w:position w:val="0"/>
@@ -2379,6 +2572,8 @@
       </w:r>
       <w:r>
         <w:rPr>
+          <w:rFonts w:ascii="Times New Roman" w:eastAsia="Times New Roman" w:hAnsi="Times New Roman" w:cs="Times New Roman"/>
+          <w:color w:val="000000"/>
           <w:spacing w:val="0"/>
           <w:w w:val="100"/>
           <w:position w:val="0"/>
@@ -2390,6 +2585,8 @@
       </w:r>
       <w:r>
         <w:rPr>
+          <w:rFonts w:ascii="Times New Roman" w:eastAsia="Times New Roman" w:hAnsi="Times New Roman" w:cs="Times New Roman"/>
+          <w:color w:val="000000"/>
           <w:spacing w:val="0"/>
           <w:w w:val="100"/>
           <w:position w:val="0"/>
@@ -2400,6 +2597,8 @@
       </w:r>
       <w:r>
         <w:rPr>
+          <w:rFonts w:ascii="Times New Roman" w:eastAsia="Times New Roman" w:hAnsi="Times New Roman" w:cs="Times New Roman"/>
+          <w:color w:val="000000"/>
           <w:spacing w:val="0"/>
           <w:w w:val="100"/>
           <w:position w:val="0"/>
@@ -2410,8 +2609,10 @@
       </w:r>
       <w:r>
         <w:rPr>
-          <w:i/>
-          <w:iCs/>
+          <w:rFonts w:ascii="Times New Roman" w:eastAsia="Times New Roman" w:hAnsi="Times New Roman" w:cs="Times New Roman"/>
+          <w:i/>
+          <w:iCs/>
+          <w:color w:val="000000"/>
           <w:spacing w:val="0"/>
           <w:w w:val="100"/>
           <w:position w:val="0"/>
@@ -2423,7 +2624,7 @@
     </w:p>
     <w:p>
       <w:pPr>
-        <w:pStyle w:val="Style9"/>
+        <w:pStyle w:val="Style10"/>
         <w:keepNext w:val="0"/>
         <w:keepLines w:val="0"/>
         <w:widowControl w:val="0"/>
@@ -2437,6 +2638,8 @@
       </w:pPr>
       <w:r>
         <w:rPr>
+          <w:rFonts w:ascii="Times New Roman" w:eastAsia="Times New Roman" w:hAnsi="Times New Roman" w:cs="Times New Roman"/>
+          <w:color w:val="000000"/>
           <w:spacing w:val="0"/>
           <w:w w:val="100"/>
           <w:position w:val="0"/>
@@ -2448,6 +2651,8 @@
       </w:r>
       <w:r>
         <w:rPr>
+          <w:rFonts w:ascii="Times New Roman" w:eastAsia="Times New Roman" w:hAnsi="Times New Roman" w:cs="Times New Roman"/>
+          <w:color w:val="000000"/>
           <w:spacing w:val="0"/>
           <w:w w:val="100"/>
           <w:position w:val="0"/>
@@ -2459,8 +2664,10 @@
       </w:r>
       <w:r>
         <w:rPr>
-          <w:i/>
-          <w:iCs/>
+          <w:rFonts w:ascii="Times New Roman" w:eastAsia="Times New Roman" w:hAnsi="Times New Roman" w:cs="Times New Roman"/>
+          <w:i/>
+          <w:iCs/>
+          <w:color w:val="000000"/>
           <w:spacing w:val="0"/>
           <w:w w:val="100"/>
           <w:position w:val="0"/>
@@ -2471,6 +2678,8 @@
       </w:r>
       <w:r>
         <w:rPr>
+          <w:rFonts w:ascii="Times New Roman" w:eastAsia="Times New Roman" w:hAnsi="Times New Roman" w:cs="Times New Roman"/>
+          <w:color w:val="000000"/>
           <w:spacing w:val="0"/>
           <w:w w:val="100"/>
           <w:position w:val="0"/>
@@ -2481,6 +2690,8 @@
       </w:r>
       <w:r>
         <w:rPr>
+          <w:rFonts w:ascii="Times New Roman" w:eastAsia="Times New Roman" w:hAnsi="Times New Roman" w:cs="Times New Roman"/>
+          <w:color w:val="000000"/>
           <w:spacing w:val="0"/>
           <w:w w:val="100"/>
           <w:position w:val="0"/>
@@ -2491,6 +2702,8 @@
       </w:r>
       <w:r>
         <w:rPr>
+          <w:rFonts w:ascii="Times New Roman" w:eastAsia="Times New Roman" w:hAnsi="Times New Roman" w:cs="Times New Roman"/>
+          <w:color w:val="000000"/>
           <w:spacing w:val="0"/>
           <w:w w:val="100"/>
           <w:position w:val="0"/>
@@ -2501,6 +2714,8 @@
       </w:r>
       <w:r>
         <w:rPr>
+          <w:rFonts w:ascii="Times New Roman" w:eastAsia="Times New Roman" w:hAnsi="Times New Roman" w:cs="Times New Roman"/>
+          <w:color w:val="000000"/>
           <w:spacing w:val="0"/>
           <w:w w:val="100"/>
           <w:position w:val="0"/>
@@ -2511,6 +2726,8 @@
       </w:r>
       <w:r>
         <w:rPr>
+          <w:rFonts w:ascii="Times New Roman" w:eastAsia="Times New Roman" w:hAnsi="Times New Roman" w:cs="Times New Roman"/>
+          <w:color w:val="000000"/>
           <w:spacing w:val="0"/>
           <w:w w:val="100"/>
           <w:position w:val="0"/>
@@ -2521,6 +2738,8 @@
       </w:r>
       <w:r>
         <w:rPr>
+          <w:rFonts w:ascii="Times New Roman" w:eastAsia="Times New Roman" w:hAnsi="Times New Roman" w:cs="Times New Roman"/>
+          <w:color w:val="000000"/>
           <w:spacing w:val="0"/>
           <w:w w:val="100"/>
           <w:position w:val="0"/>
@@ -2531,6 +2750,8 @@
       </w:r>
       <w:r>
         <w:rPr>
+          <w:rFonts w:ascii="Times New Roman" w:eastAsia="Times New Roman" w:hAnsi="Times New Roman" w:cs="Times New Roman"/>
+          <w:color w:val="000000"/>
           <w:spacing w:val="0"/>
           <w:w w:val="100"/>
           <w:position w:val="0"/>
@@ -2542,7 +2763,7 @@
     </w:p>
     <w:p>
       <w:pPr>
-        <w:pStyle w:val="Style9"/>
+        <w:pStyle w:val="Style10"/>
         <w:keepNext w:val="0"/>
         <w:keepLines w:val="0"/>
         <w:widowControl w:val="0"/>
@@ -2556,6 +2777,8 @@
       </w:pPr>
       <w:r>
         <w:rPr>
+          <w:rFonts w:ascii="Times New Roman" w:eastAsia="Times New Roman" w:hAnsi="Times New Roman" w:cs="Times New Roman"/>
+          <w:color w:val="000000"/>
           <w:spacing w:val="0"/>
           <w:w w:val="100"/>
           <w:position w:val="0"/>
@@ -2567,6 +2790,8 @@
       </w:r>
       <w:r>
         <w:rPr>
+          <w:rFonts w:ascii="Times New Roman" w:eastAsia="Times New Roman" w:hAnsi="Times New Roman" w:cs="Times New Roman"/>
+          <w:color w:val="000000"/>
           <w:spacing w:val="0"/>
           <w:w w:val="100"/>
           <w:position w:val="0"/>
@@ -2579,7 +2804,7 @@
     </w:p>
     <w:p>
       <w:pPr>
-        <w:pStyle w:val="Style9"/>
+        <w:pStyle w:val="Style10"/>
         <w:keepNext w:val="0"/>
         <w:keepLines w:val="0"/>
         <w:widowControl w:val="0"/>
@@ -2593,6 +2818,8 @@
       </w:pPr>
       <w:r>
         <w:rPr>
+          <w:rFonts w:ascii="Times New Roman" w:eastAsia="Times New Roman" w:hAnsi="Times New Roman" w:cs="Times New Roman"/>
+          <w:color w:val="000000"/>
           <w:spacing w:val="0"/>
           <w:w w:val="100"/>
           <w:position w:val="0"/>
@@ -2604,6 +2831,8 @@
       </w:r>
       <w:r>
         <w:rPr>
+          <w:rFonts w:ascii="Times New Roman" w:eastAsia="Times New Roman" w:hAnsi="Times New Roman" w:cs="Times New Roman"/>
+          <w:color w:val="000000"/>
           <w:spacing w:val="0"/>
           <w:w w:val="100"/>
           <w:position w:val="0"/>
@@ -2615,8 +2844,10 @@
       </w:r>
       <w:r>
         <w:rPr>
-          <w:i/>
-          <w:iCs/>
+          <w:rFonts w:ascii="Times New Roman" w:eastAsia="Times New Roman" w:hAnsi="Times New Roman" w:cs="Times New Roman"/>
+          <w:i/>
+          <w:iCs/>
+          <w:color w:val="000000"/>
           <w:spacing w:val="0"/>
           <w:w w:val="100"/>
           <w:position w:val="0"/>
@@ -2628,7 +2859,7 @@
     </w:p>
     <w:p>
       <w:pPr>
-        <w:pStyle w:val="Style9"/>
+        <w:pStyle w:val="Style10"/>
         <w:keepNext w:val="0"/>
         <w:keepLines w:val="0"/>
         <w:widowControl w:val="0"/>
@@ -2642,6 +2873,8 @@
       </w:pPr>
       <w:r>
         <w:rPr>
+          <w:rFonts w:ascii="Times New Roman" w:eastAsia="Times New Roman" w:hAnsi="Times New Roman" w:cs="Times New Roman"/>
+          <w:color w:val="000000"/>
           <w:spacing w:val="0"/>
           <w:w w:val="100"/>
           <w:position w:val="0"/>
@@ -2653,6 +2886,8 @@
       </w:r>
       <w:r>
         <w:rPr>
+          <w:rFonts w:ascii="Times New Roman" w:eastAsia="Times New Roman" w:hAnsi="Times New Roman" w:cs="Times New Roman"/>
+          <w:color w:val="000000"/>
           <w:spacing w:val="0"/>
           <w:w w:val="100"/>
           <w:position w:val="0"/>
@@ -2664,8 +2899,10 @@
       </w:r>
       <w:r>
         <w:rPr>
-          <w:i/>
-          <w:iCs/>
+          <w:rFonts w:ascii="Times New Roman" w:eastAsia="Times New Roman" w:hAnsi="Times New Roman" w:cs="Times New Roman"/>
+          <w:i/>
+          <w:iCs/>
+          <w:color w:val="000000"/>
           <w:spacing w:val="0"/>
           <w:w w:val="100"/>
           <w:position w:val="0"/>
@@ -2677,7 +2914,7 @@
     </w:p>
     <w:p>
       <w:pPr>
-        <w:pStyle w:val="Style9"/>
+        <w:pStyle w:val="Style10"/>
         <w:keepNext w:val="0"/>
         <w:keepLines w:val="0"/>
         <w:widowControl w:val="0"/>
@@ -2692,6 +2929,8 @@
       </w:pPr>
       <w:r>
         <w:rPr>
+          <w:rFonts w:ascii="Times New Roman" w:eastAsia="Times New Roman" w:hAnsi="Times New Roman" w:cs="Times New Roman"/>
+          <w:color w:val="000000"/>
           <w:spacing w:val="0"/>
           <w:w w:val="100"/>
           <w:position w:val="0"/>
@@ -2703,6 +2942,8 @@
       </w:r>
       <w:r>
         <w:rPr>
+          <w:rFonts w:ascii="Times New Roman" w:eastAsia="Times New Roman" w:hAnsi="Times New Roman" w:cs="Times New Roman"/>
+          <w:color w:val="000000"/>
           <w:spacing w:val="0"/>
           <w:w w:val="100"/>
           <w:position w:val="0"/>
@@ -2714,6 +2955,8 @@
       </w:r>
       <w:r>
         <w:rPr>
+          <w:rFonts w:ascii="Times New Roman" w:eastAsia="Times New Roman" w:hAnsi="Times New Roman" w:cs="Times New Roman"/>
+          <w:color w:val="000000"/>
           <w:spacing w:val="0"/>
           <w:w w:val="100"/>
           <w:position w:val="0"/>
@@ -2724,6 +2967,8 @@
       </w:r>
       <w:r>
         <w:rPr>
+          <w:rFonts w:ascii="Times New Roman" w:eastAsia="Times New Roman" w:hAnsi="Times New Roman" w:cs="Times New Roman"/>
+          <w:color w:val="000000"/>
           <w:spacing w:val="0"/>
           <w:w w:val="100"/>
           <w:position w:val="0"/>
@@ -2734,6 +2979,8 @@
       </w:r>
       <w:r>
         <w:rPr>
+          <w:rFonts w:ascii="Times New Roman" w:eastAsia="Times New Roman" w:hAnsi="Times New Roman" w:cs="Times New Roman"/>
+          <w:color w:val="000000"/>
           <w:spacing w:val="0"/>
           <w:w w:val="100"/>
           <w:position w:val="0"/>
@@ -2744,6 +2991,8 @@
       </w:r>
       <w:r>
         <w:rPr>
+          <w:rFonts w:ascii="Times New Roman" w:eastAsia="Times New Roman" w:hAnsi="Times New Roman" w:cs="Times New Roman"/>
+          <w:color w:val="000000"/>
           <w:spacing w:val="0"/>
           <w:w w:val="100"/>
           <w:position w:val="0"/>
@@ -2754,8 +3003,10 @@
       </w:r>
       <w:r>
         <w:rPr>
-          <w:i/>
-          <w:iCs/>
+          <w:rFonts w:ascii="Times New Roman" w:eastAsia="Times New Roman" w:hAnsi="Times New Roman" w:cs="Times New Roman"/>
+          <w:i/>
+          <w:iCs/>
+          <w:color w:val="000000"/>
           <w:spacing w:val="0"/>
           <w:w w:val="100"/>
           <w:position w:val="0"/>
@@ -2766,6 +3017,8 @@
       </w:r>
       <w:r>
         <w:rPr>
+          <w:rFonts w:ascii="Times New Roman" w:eastAsia="Times New Roman" w:hAnsi="Times New Roman" w:cs="Times New Roman"/>
+          <w:color w:val="000000"/>
           <w:spacing w:val="0"/>
           <w:w w:val="100"/>
           <w:position w:val="0"/>
@@ -2776,6 +3029,8 @@
       </w:r>
       <w:r>
         <w:rPr>
+          <w:rFonts w:ascii="Times New Roman" w:eastAsia="Times New Roman" w:hAnsi="Times New Roman" w:cs="Times New Roman"/>
+          <w:color w:val="000000"/>
           <w:spacing w:val="0"/>
           <w:w w:val="100"/>
           <w:position w:val="0"/>
@@ -2786,6 +3041,8 @@
       </w:r>
       <w:r>
         <w:rPr>
+          <w:rFonts w:ascii="Times New Roman" w:eastAsia="Times New Roman" w:hAnsi="Times New Roman" w:cs="Times New Roman"/>
+          <w:color w:val="000000"/>
           <w:spacing w:val="0"/>
           <w:w w:val="100"/>
           <w:position w:val="0"/>
@@ -2796,8 +3053,10 @@
       </w:r>
       <w:r>
         <w:rPr>
-          <w:i/>
-          <w:iCs/>
+          <w:rFonts w:ascii="Times New Roman" w:eastAsia="Times New Roman" w:hAnsi="Times New Roman" w:cs="Times New Roman"/>
+          <w:i/>
+          <w:iCs/>
+          <w:color w:val="000000"/>
           <w:spacing w:val="0"/>
           <w:w w:val="100"/>
           <w:position w:val="0"/>
@@ -2808,6 +3067,8 @@
       </w:r>
       <w:r>
         <w:rPr>
+          <w:rFonts w:ascii="Times New Roman" w:eastAsia="Times New Roman" w:hAnsi="Times New Roman" w:cs="Times New Roman"/>
+          <w:color w:val="000000"/>
           <w:spacing w:val="0"/>
           <w:w w:val="100"/>
           <w:position w:val="0"/>
@@ -2819,7 +3080,7 @@
     </w:p>
     <w:p>
       <w:pPr>
-        <w:pStyle w:val="Style9"/>
+        <w:pStyle w:val="Style10"/>
         <w:keepNext w:val="0"/>
         <w:keepLines w:val="0"/>
         <w:widowControl w:val="0"/>
@@ -2834,6 +3095,8 @@
       </w:pPr>
       <w:r>
         <w:rPr>
+          <w:rFonts w:ascii="Times New Roman" w:eastAsia="Times New Roman" w:hAnsi="Times New Roman" w:cs="Times New Roman"/>
+          <w:color w:val="000000"/>
           <w:spacing w:val="0"/>
           <w:w w:val="100"/>
           <w:position w:val="0"/>
@@ -2846,6 +3109,8 @@
       </w:r>
       <w:r>
         <w:rPr>
+          <w:rFonts w:ascii="Times New Roman" w:eastAsia="Times New Roman" w:hAnsi="Times New Roman" w:cs="Times New Roman"/>
+          <w:color w:val="000000"/>
           <w:spacing w:val="0"/>
           <w:w w:val="100"/>
           <w:position w:val="0"/>
@@ -2857,6 +3122,8 @@
       </w:r>
       <w:r>
         <w:rPr>
+          <w:rFonts w:ascii="Times New Roman" w:eastAsia="Times New Roman" w:hAnsi="Times New Roman" w:cs="Times New Roman"/>
+          <w:color w:val="000000"/>
           <w:spacing w:val="0"/>
           <w:w w:val="100"/>
           <w:position w:val="0"/>
@@ -2867,8 +3134,10 @@
       </w:r>
       <w:r>
         <w:rPr>
-          <w:i/>
-          <w:iCs/>
+          <w:rFonts w:ascii="Times New Roman" w:eastAsia="Times New Roman" w:hAnsi="Times New Roman" w:cs="Times New Roman"/>
+          <w:i/>
+          <w:iCs/>
+          <w:color w:val="000000"/>
           <w:spacing w:val="0"/>
           <w:w w:val="100"/>
           <w:position w:val="0"/>
@@ -2879,6 +3148,8 @@
       </w:r>
       <w:r>
         <w:rPr>
+          <w:rFonts w:ascii="Times New Roman" w:eastAsia="Times New Roman" w:hAnsi="Times New Roman" w:cs="Times New Roman"/>
+          <w:color w:val="000000"/>
           <w:spacing w:val="0"/>
           <w:w w:val="100"/>
           <w:position w:val="0"/>
@@ -2890,7 +3161,7 @@
     </w:p>
     <w:p>
       <w:pPr>
-        <w:pStyle w:val="Style9"/>
+        <w:pStyle w:val="Style10"/>
         <w:keepNext w:val="0"/>
         <w:keepLines w:val="0"/>
         <w:widowControl w:val="0"/>
@@ -2905,6 +3176,8 @@
       </w:pPr>
       <w:r>
         <w:rPr>
+          <w:rFonts w:ascii="Times New Roman" w:eastAsia="Times New Roman" w:hAnsi="Times New Roman" w:cs="Times New Roman"/>
+          <w:color w:val="000000"/>
           <w:spacing w:val="0"/>
           <w:w w:val="100"/>
           <w:position w:val="0"/>
@@ -2916,6 +3189,8 @@
       </w:r>
       <w:r>
         <w:rPr>
+          <w:rFonts w:ascii="Times New Roman" w:eastAsia="Times New Roman" w:hAnsi="Times New Roman" w:cs="Times New Roman"/>
+          <w:color w:val="000000"/>
           <w:spacing w:val="0"/>
           <w:w w:val="100"/>
           <w:position w:val="0"/>
@@ -2928,7 +3203,7 @@
     </w:p>
     <w:p>
       <w:pPr>
-        <w:pStyle w:val="Style9"/>
+        <w:pStyle w:val="Style10"/>
         <w:keepNext w:val="0"/>
         <w:keepLines w:val="0"/>
         <w:widowControl w:val="0"/>
@@ -2943,6 +3218,8 @@
       </w:pPr>
       <w:r>
         <w:rPr>
+          <w:rFonts w:ascii="Times New Roman" w:eastAsia="Times New Roman" w:hAnsi="Times New Roman" w:cs="Times New Roman"/>
+          <w:color w:val="000000"/>
           <w:spacing w:val="0"/>
           <w:w w:val="100"/>
           <w:position w:val="0"/>
@@ -2954,6 +3231,8 @@
       </w:r>
       <w:r>
         <w:rPr>
+          <w:rFonts w:ascii="Times New Roman" w:eastAsia="Times New Roman" w:hAnsi="Times New Roman" w:cs="Times New Roman"/>
+          <w:color w:val="000000"/>
           <w:spacing w:val="0"/>
           <w:w w:val="100"/>
           <w:position w:val="0"/>
@@ -2965,8 +3244,10 @@
       </w:r>
       <w:r>
         <w:rPr>
-          <w:i/>
-          <w:iCs/>
+          <w:rFonts w:ascii="Times New Roman" w:eastAsia="Times New Roman" w:hAnsi="Times New Roman" w:cs="Times New Roman"/>
+          <w:i/>
+          <w:iCs/>
+          <w:color w:val="000000"/>
           <w:spacing w:val="0"/>
           <w:w w:val="100"/>
           <w:position w:val="0"/>
@@ -2977,6 +3258,8 @@
       </w:r>
       <w:r>
         <w:rPr>
+          <w:rFonts w:ascii="Times New Roman" w:eastAsia="Times New Roman" w:hAnsi="Times New Roman" w:cs="Times New Roman"/>
+          <w:color w:val="000000"/>
           <w:spacing w:val="0"/>
           <w:w w:val="100"/>
           <w:position w:val="0"/>
@@ -2988,7 +3271,7 @@
     </w:p>
     <w:p>
       <w:pPr>
-        <w:pStyle w:val="Style9"/>
+        <w:pStyle w:val="Style10"/>
         <w:keepNext w:val="0"/>
         <w:keepLines w:val="0"/>
         <w:widowControl w:val="0"/>
@@ -3003,6 +3286,8 @@
       </w:pPr>
       <w:r>
         <w:rPr>
+          <w:rFonts w:ascii="Times New Roman" w:eastAsia="Times New Roman" w:hAnsi="Times New Roman" w:cs="Times New Roman"/>
+          <w:color w:val="000000"/>
           <w:spacing w:val="0"/>
           <w:w w:val="100"/>
           <w:position w:val="0"/>
@@ -3014,6 +3299,8 @@
       </w:r>
       <w:r>
         <w:rPr>
+          <w:rFonts w:ascii="Times New Roman" w:eastAsia="Times New Roman" w:hAnsi="Times New Roman" w:cs="Times New Roman"/>
+          <w:color w:val="000000"/>
           <w:spacing w:val="0"/>
           <w:w w:val="100"/>
           <w:position w:val="0"/>
@@ -3025,8 +3312,10 @@
       </w:r>
       <w:r>
         <w:rPr>
-          <w:i/>
-          <w:iCs/>
+          <w:rFonts w:ascii="Times New Roman" w:eastAsia="Times New Roman" w:hAnsi="Times New Roman" w:cs="Times New Roman"/>
+          <w:i/>
+          <w:iCs/>
+          <w:color w:val="000000"/>
           <w:spacing w:val="0"/>
           <w:w w:val="100"/>
           <w:position w:val="0"/>
@@ -3037,6 +3326,8 @@
       </w:r>
       <w:r>
         <w:rPr>
+          <w:rFonts w:ascii="Times New Roman" w:eastAsia="Times New Roman" w:hAnsi="Times New Roman" w:cs="Times New Roman"/>
+          <w:color w:val="000000"/>
           <w:spacing w:val="0"/>
           <w:w w:val="100"/>
           <w:position w:val="0"/>
@@ -3047,6 +3338,8 @@
       </w:r>
       <w:r>
         <w:rPr>
+          <w:rFonts w:ascii="Times New Roman" w:eastAsia="Times New Roman" w:hAnsi="Times New Roman" w:cs="Times New Roman"/>
+          <w:color w:val="000000"/>
           <w:spacing w:val="0"/>
           <w:w w:val="100"/>
           <w:position w:val="0"/>
@@ -3057,6 +3350,8 @@
       </w:r>
       <w:r>
         <w:rPr>
+          <w:rFonts w:ascii="Times New Roman" w:eastAsia="Times New Roman" w:hAnsi="Times New Roman" w:cs="Times New Roman"/>
+          <w:color w:val="000000"/>
           <w:spacing w:val="0"/>
           <w:w w:val="100"/>
           <w:position w:val="0"/>
@@ -3067,6 +3362,8 @@
       </w:r>
       <w:r>
         <w:rPr>
+          <w:rFonts w:ascii="Times New Roman" w:eastAsia="Times New Roman" w:hAnsi="Times New Roman" w:cs="Times New Roman"/>
+          <w:color w:val="000000"/>
           <w:spacing w:val="0"/>
           <w:w w:val="100"/>
           <w:position w:val="0"/>
@@ -3077,6 +3374,8 @@
       </w:r>
       <w:r>
         <w:rPr>
+          <w:rFonts w:ascii="Times New Roman" w:eastAsia="Times New Roman" w:hAnsi="Times New Roman" w:cs="Times New Roman"/>
+          <w:color w:val="000000"/>
           <w:spacing w:val="0"/>
           <w:w w:val="100"/>
           <w:position w:val="0"/>
@@ -3088,7 +3387,7 @@
     </w:p>
     <w:p>
       <w:pPr>
-        <w:pStyle w:val="Style9"/>
+        <w:pStyle w:val="Style10"/>
         <w:keepNext w:val="0"/>
         <w:keepLines w:val="0"/>
         <w:widowControl w:val="0"/>
@@ -3100,6 +3399,8 @@
       </w:pPr>
       <w:r>
         <w:rPr>
+          <w:rFonts w:ascii="Times New Roman" w:eastAsia="Times New Roman" w:hAnsi="Times New Roman" w:cs="Times New Roman"/>
+          <w:color w:val="000000"/>
           <w:spacing w:val="0"/>
           <w:w w:val="100"/>
           <w:position w:val="0"/>
@@ -3111,6 +3412,8 @@
       </w:r>
       <w:r>
         <w:rPr>
+          <w:rFonts w:ascii="Times New Roman" w:eastAsia="Times New Roman" w:hAnsi="Times New Roman" w:cs="Times New Roman"/>
+          <w:color w:val="000000"/>
           <w:spacing w:val="0"/>
           <w:w w:val="100"/>
           <w:position w:val="0"/>
@@ -3121,8 +3424,10 @@
       </w:r>
       <w:r>
         <w:rPr>
-          <w:i/>
-          <w:iCs/>
+          <w:rFonts w:ascii="Times New Roman" w:eastAsia="Times New Roman" w:hAnsi="Times New Roman" w:cs="Times New Roman"/>
+          <w:i/>
+          <w:iCs/>
+          <w:color w:val="000000"/>
           <w:spacing w:val="0"/>
           <w:w w:val="100"/>
           <w:position w:val="0"/>
@@ -3133,6 +3438,8 @@
       </w:r>
       <w:r>
         <w:rPr>
+          <w:rFonts w:ascii="Times New Roman" w:eastAsia="Times New Roman" w:hAnsi="Times New Roman" w:cs="Times New Roman"/>
+          <w:color w:val="000000"/>
           <w:spacing w:val="0"/>
           <w:w w:val="100"/>
           <w:position w:val="0"/>
@@ -3143,8 +3450,10 @@
       </w:r>
       <w:r>
         <w:rPr>
-          <w:i/>
-          <w:iCs/>
+          <w:rFonts w:ascii="Times New Roman" w:eastAsia="Times New Roman" w:hAnsi="Times New Roman" w:cs="Times New Roman"/>
+          <w:i/>
+          <w:iCs/>
+          <w:color w:val="000000"/>
           <w:spacing w:val="0"/>
           <w:w w:val="100"/>
           <w:position w:val="0"/>
@@ -3155,6 +3464,8 @@
       </w:r>
       <w:r>
         <w:rPr>
+          <w:rFonts w:ascii="Times New Roman" w:eastAsia="Times New Roman" w:hAnsi="Times New Roman" w:cs="Times New Roman"/>
+          <w:color w:val="000000"/>
           <w:spacing w:val="0"/>
           <w:w w:val="100"/>
           <w:position w:val="0"/>
@@ -3176,9 +3487,9 @@
         <w:numFmt w:val="decimal"/>
         <w:numRestart w:val="continuous"/>
       </w:footnotePr>
+      <w:type w:val="continuous"/>
       <w:pgSz w:w="12240" w:h="16840"/>
-      <w:pgMar w:top="1778" w:left="1376" w:right="1400" w:bottom="1221" w:header="1350" w:footer="793" w:gutter="0"/>
-      <w:pgNumType w:start="160"/>
+      <w:pgMar w:top="1778" w:left="1376" w:right="1400" w:bottom="1221" w:header="0" w:footer="3" w:gutter="0"/>
       <w:cols w:space="720"/>
       <w:noEndnote/>
       <w:rtlGutter w:val="0"/>
@@ -3213,7 +3524,7 @@
   <w:docDefaults>
     <w:rPrDefault>
       <w:rPr>
-        <w:rFonts w:ascii="Arial Unicode MS" w:eastAsia="Arial Unicode MS" w:hAnsi="Arial Unicode MS" w:cs="Arial Unicode MS"/>
+        <w:rFonts w:ascii="Times New Roman" w:eastAsia="Times New Roman" w:hAnsi="Times New Roman" w:cs="Times New Roman"/>
         <w:sz w:val="24"/>
         <w:szCs w:val="24"/>
         <w:lang w:val="en-US" w:eastAsia="en-US" w:bidi="en-US"/>
@@ -3245,7 +3556,7 @@
       <w:jc w:val="left"/>
     </w:pPr>
     <w:rPr>
-      <w:rFonts w:ascii="Arial Unicode MS" w:eastAsia="Arial Unicode MS" w:hAnsi="Arial Unicode MS" w:cs="Arial Unicode MS"/>
+      <w:rFonts w:ascii="Times New Roman" w:eastAsia="Times New Roman" w:hAnsi="Times New Roman" w:cs="Times New Roman"/>
       <w:color w:val="000000"/>
       <w:spacing w:val="0"/>
       <w:w w:val="100"/>
@@ -3259,7 +3570,7 @@
   <w:style w:type="character" w:default="1" w:styleId="DefaultParagraphFont">
     <w:name w:val="Default Paragraph Font"/>
     <w:rPr>
-      <w:rFonts w:ascii="Arial Unicode MS" w:eastAsia="Arial Unicode MS" w:hAnsi="Arial Unicode MS" w:cs="Arial Unicode MS"/>
+      <w:rFonts w:ascii="Times New Roman" w:eastAsia="Times New Roman" w:hAnsi="Times New Roman" w:cs="Times New Roman"/>
       <w:color w:val="000000"/>
       <w:spacing w:val="0"/>
       <w:w w:val="100"/>
@@ -3270,46 +3581,50 @@
       <w:lang w:val="en-US" w:eastAsia="en-US" w:bidi="en-US"/>
     </w:rPr>
   </w:style>
-  <w:style w:type="character" w:customStyle="1" w:styleId="CharStyle3">
+  <w:style w:type="character" w:styleId="Hyperlink">
+    <w:name w:val="Hyperlink"/>
+    <w:basedOn w:val="DefaultParagraphFont"/>
+    <w:rPr>
+      <w:color w:val="0066CC"/>
+      <w:u w:val="single"/>
+    </w:rPr>
+  </w:style>
+  <w:style w:type="character" w:customStyle="1" w:styleId="CharStyle4">
     <w:name w:val="Body text (2)_"/>
     <w:basedOn w:val="DefaultParagraphFont"/>
-    <w:link w:val="Style2"/>
+    <w:link w:val="Style3"/>
     <w:rPr>
-      <w:rFonts w:ascii="Times New Roman" w:eastAsia="Times New Roman" w:hAnsi="Times New Roman" w:cs="Times New Roman"/>
       <w:b w:val="0"/>
       <w:bCs w:val="0"/>
       <w:i w:val="0"/>
       <w:iCs w:val="0"/>
       <w:smallCaps w:val="0"/>
       <w:strike w:val="0"/>
-      <w:color w:val="746C54"/>
       <w:sz w:val="15"/>
       <w:szCs w:val="15"/>
       <w:u w:val="none"/>
     </w:rPr>
   </w:style>
-  <w:style w:type="character" w:customStyle="1" w:styleId="CharStyle10">
+  <w:style w:type="character" w:customStyle="1" w:styleId="CharStyle11">
     <w:name w:val="Body text (5)_"/>
     <w:basedOn w:val="DefaultParagraphFont"/>
-    <w:link w:val="Style9"/>
+    <w:link w:val="Style10"/>
     <w:rPr>
-      <w:rFonts w:ascii="Times New Roman" w:eastAsia="Times New Roman" w:hAnsi="Times New Roman" w:cs="Times New Roman"/>
       <w:b w:val="0"/>
       <w:bCs w:val="0"/>
       <w:i w:val="0"/>
       <w:iCs w:val="0"/>
       <w:smallCaps w:val="0"/>
       <w:strike w:val="0"/>
-      <w:color w:val="554936"/>
       <w:sz w:val="13"/>
       <w:szCs w:val="13"/>
       <w:u w:val="none"/>
     </w:rPr>
   </w:style>
-  <w:style w:type="paragraph" w:customStyle="1" w:styleId="Style2">
+  <w:style w:type="paragraph" w:customStyle="1" w:styleId="Style3">
     <w:name w:val="Body text (2)"/>
     <w:basedOn w:val="Normal"/>
-    <w:link w:val="CharStyle3"/>
+    <w:link w:val="CharStyle4"/>
     <w:pPr>
       <w:widowControl w:val="0"/>
       <w:shd w:val="clear" w:color="auto" w:fill="FFFFFF"/>
@@ -3318,23 +3633,21 @@
       <w:jc w:val="both"/>
     </w:pPr>
     <w:rPr>
-      <w:rFonts w:ascii="Times New Roman" w:eastAsia="Times New Roman" w:hAnsi="Times New Roman" w:cs="Times New Roman"/>
       <w:b w:val="0"/>
       <w:bCs w:val="0"/>
       <w:i w:val="0"/>
       <w:iCs w:val="0"/>
       <w:smallCaps w:val="0"/>
       <w:strike w:val="0"/>
-      <w:color w:val="746C54"/>
       <w:sz w:val="15"/>
       <w:szCs w:val="15"/>
       <w:u w:val="none"/>
     </w:rPr>
   </w:style>
-  <w:style w:type="paragraph" w:customStyle="1" w:styleId="Style9">
+  <w:style w:type="paragraph" w:customStyle="1" w:styleId="Style10">
     <w:name w:val="Body text (5)"/>
     <w:basedOn w:val="Normal"/>
-    <w:link w:val="CharStyle10"/>
+    <w:link w:val="CharStyle11"/>
     <w:pPr>
       <w:widowControl w:val="0"/>
       <w:shd w:val="clear" w:color="auto" w:fill="FFFFFF"/>
@@ -3343,14 +3656,12 @@
       <w:jc w:val="both"/>
     </w:pPr>
     <w:rPr>
-      <w:rFonts w:ascii="Times New Roman" w:eastAsia="Times New Roman" w:hAnsi="Times New Roman" w:cs="Times New Roman"/>
       <w:b w:val="0"/>
       <w:bCs w:val="0"/>
       <w:i w:val="0"/>
       <w:iCs w:val="0"/>
       <w:smallCaps w:val="0"/>
       <w:strike w:val="0"/>
-      <w:color w:val="554936"/>
       <w:sz w:val="13"/>
       <w:szCs w:val="13"/>
       <w:u w:val="none"/>
